--- a/Reports/Reports/A_DeBays_Slough_Report.docx
+++ b/Reports/Reports/A_DeBays_Slough_Report.docx
@@ -321,39 +321,7 @@
           <w:sz w:val="24"/>
           <w:szCs w:val="24"/>
         </w:rPr>
-        <w:t xml:space="preserve">Given the low relative elevation of </w:t>
-      </w:r>
-      <w:r>
-        <w:rPr>
-          <w:rFonts w:ascii="Times New Roman" w:hAnsi="Times New Roman" w:cs="Times New Roman"/>
-          <w:sz w:val="24"/>
-          <w:szCs w:val="24"/>
-        </w:rPr>
-        <w:t>DeBay’s</w:t>
-      </w:r>
-      <w:r>
-        <w:rPr>
-          <w:rFonts w:ascii="Times New Roman" w:hAnsi="Times New Roman" w:cs="Times New Roman"/>
-          <w:sz w:val="24"/>
-          <w:szCs w:val="24"/>
-        </w:rPr>
-        <w:t xml:space="preserve"> Slough to the Skagit mainstem, site connectivity is </w:t>
-      </w:r>
-      <w:r>
-        <w:rPr>
-          <w:rFonts w:ascii="Times New Roman" w:hAnsi="Times New Roman" w:cs="Times New Roman"/>
-          <w:sz w:val="24"/>
-          <w:szCs w:val="24"/>
-        </w:rPr>
-        <w:t xml:space="preserve">likely </w:t>
-      </w:r>
-      <w:r>
-        <w:rPr>
-          <w:rFonts w:ascii="Times New Roman" w:hAnsi="Times New Roman" w:cs="Times New Roman"/>
-          <w:sz w:val="24"/>
-          <w:szCs w:val="24"/>
-        </w:rPr>
-        <w:t>heavily influenced by mainstem discharge</w:t>
+        <w:t>Given the low relative elevation of DeBay’s Slough to the Skagit mainstem, site connectivity is likely heavily influenced by mainstem discharge</w:t>
       </w:r>
     </w:p>
     <w:p>
@@ -1002,7 +970,23 @@
           <w:sz w:val="24"/>
           <w:szCs w:val="24"/>
         </w:rPr>
-        <w:t>Unsure of site connectivity because too far from outlet</w:t>
+        <w:t xml:space="preserve">Unsure of site connectivity because too far from </w:t>
+      </w:r>
+      <w:r>
+        <w:rPr>
+          <w:rFonts w:ascii="Times New Roman" w:hAnsi="Times New Roman" w:cs="Times New Roman"/>
+          <w:sz w:val="24"/>
+          <w:szCs w:val="24"/>
+        </w:rPr>
+        <w:t xml:space="preserve">A1 </w:t>
+      </w:r>
+      <w:r>
+        <w:rPr>
+          <w:rFonts w:ascii="Times New Roman" w:hAnsi="Times New Roman" w:cs="Times New Roman"/>
+          <w:sz w:val="24"/>
+          <w:szCs w:val="24"/>
+        </w:rPr>
+        <w:t>outlet</w:t>
       </w:r>
     </w:p>
     <w:p>
@@ -1046,7 +1030,29 @@
           <w:sz w:val="24"/>
           <w:szCs w:val="24"/>
         </w:rPr>
-        <w:t>Temp: 16.9°C / DO: 5.0 mg/L</w:t>
+        <w:t xml:space="preserve">Temp: 16.9°C </w:t>
+      </w:r>
+    </w:p>
+    <w:p>
+      <w:pPr>
+        <w:pStyle w:val="NoSpacing"/>
+        <w:numPr>
+          <w:ilvl w:val="1"/>
+          <w:numId w:val="3"/>
+        </w:numPr>
+        <w:rPr>
+          <w:rFonts w:ascii="Times New Roman" w:hAnsi="Times New Roman" w:cs="Times New Roman"/>
+          <w:sz w:val="24"/>
+          <w:szCs w:val="24"/>
+        </w:rPr>
+      </w:pPr>
+      <w:r>
+        <w:rPr>
+          <w:rFonts w:ascii="Times New Roman" w:hAnsi="Times New Roman" w:cs="Times New Roman"/>
+          <w:sz w:val="24"/>
+          <w:szCs w:val="24"/>
+        </w:rPr>
+        <w:t>DO: 5.0 mg/L</w:t>
       </w:r>
     </w:p>
     <w:p>
@@ -1445,7 +1451,23 @@
           <w:sz w:val="24"/>
           <w:szCs w:val="24"/>
         </w:rPr>
-        <w:t>somewhat disconnected from Skagit mainstem</w:t>
+        <w:t>partially</w:t>
+      </w:r>
+      <w:r>
+        <w:rPr>
+          <w:rFonts w:ascii="Times New Roman" w:hAnsi="Times New Roman" w:cs="Times New Roman"/>
+          <w:sz w:val="24"/>
+          <w:szCs w:val="24"/>
+        </w:rPr>
+        <w:t xml:space="preserve"> disconnected from Skagit mainstem</w:t>
+      </w:r>
+      <w:r>
+        <w:rPr>
+          <w:rFonts w:ascii="Times New Roman" w:hAnsi="Times New Roman" w:cs="Times New Roman"/>
+          <w:sz w:val="24"/>
+          <w:szCs w:val="24"/>
+        </w:rPr>
+        <w:t xml:space="preserve"> at A1</w:t>
       </w:r>
     </w:p>
     <w:p>
@@ -1613,7 +1635,29 @@
           <w:sz w:val="24"/>
           <w:szCs w:val="24"/>
         </w:rPr>
-        <w:t xml:space="preserve">Temp: 12.7°C / DO: </w:t>
+        <w:t>Temp: 12.7°C</w:t>
+      </w:r>
+    </w:p>
+    <w:p>
+      <w:pPr>
+        <w:pStyle w:val="NoSpacing"/>
+        <w:numPr>
+          <w:ilvl w:val="1"/>
+          <w:numId w:val="4"/>
+        </w:numPr>
+        <w:rPr>
+          <w:rFonts w:ascii="Times New Roman" w:hAnsi="Times New Roman" w:cs="Times New Roman"/>
+          <w:sz w:val="24"/>
+          <w:szCs w:val="24"/>
+        </w:rPr>
+      </w:pPr>
+      <w:r>
+        <w:rPr>
+          <w:rFonts w:ascii="Times New Roman" w:hAnsi="Times New Roman" w:cs="Times New Roman"/>
+          <w:sz w:val="24"/>
+          <w:szCs w:val="24"/>
+        </w:rPr>
+        <w:t xml:space="preserve">DO: </w:t>
       </w:r>
       <w:r>
         <w:rPr>

--- a/Reports/Reports/A_DeBays_Slough_Report.docx
+++ b/Reports/Reports/A_DeBays_Slough_Report.docx
@@ -61,6 +61,7 @@
           <w:rFonts w:ascii="Times New Roman" w:hAnsi="Times New Roman" w:cs="Times New Roman"/>
           <w:sz w:val="24"/>
           <w:szCs w:val="24"/>
+          <w:highlight w:val="yellow"/>
           <w:u w:val="single"/>
         </w:rPr>
         <w:t>Site Map</w:t>
@@ -70,6 +71,7 @@
           <w:rFonts w:ascii="Times New Roman" w:hAnsi="Times New Roman" w:cs="Times New Roman"/>
           <w:sz w:val="24"/>
           <w:szCs w:val="24"/>
+          <w:highlight w:val="yellow"/>
           <w:u w:val="single"/>
         </w:rPr>
         <w:t xml:space="preserve"> (Figure 1)</w:t>
@@ -78,24 +80,10 @@
     <w:p>
       <w:pPr>
         <w:pStyle w:val="NoSpacing"/>
-        <w:rPr>
-          <w:rFonts w:ascii="Times New Roman" w:hAnsi="Times New Roman" w:cs="Times New Roman"/>
-          <w:sz w:val="24"/>
-          <w:szCs w:val="24"/>
-        </w:rPr>
-      </w:pPr>
-      <w:r>
-        <w:rPr>
-          <w:rFonts w:ascii="Times New Roman" w:hAnsi="Times New Roman" w:cs="Times New Roman"/>
-          <w:sz w:val="24"/>
-          <w:szCs w:val="24"/>
-        </w:rPr>
-        <w:t>With property boundaries</w:t>
-      </w:r>
-    </w:p>
-    <w:p>
-      <w:pPr>
-        <w:pStyle w:val="NoSpacing"/>
+        <w:numPr>
+          <w:ilvl w:val="0"/>
+          <w:numId w:val="7"/>
+        </w:numPr>
         <w:rPr>
           <w:rFonts w:ascii="Times New Roman" w:hAnsi="Times New Roman" w:cs="Times New Roman"/>
           <w:sz w:val="24"/>
@@ -110,28 +98,22 @@
         </w:rPr>
         <w:t>A1</w:t>
       </w:r>
-    </w:p>
-    <w:p>
-      <w:pPr>
-        <w:pStyle w:val="NoSpacing"/>
-        <w:rPr>
-          <w:rFonts w:ascii="Times New Roman" w:hAnsi="Times New Roman" w:cs="Times New Roman"/>
-          <w:sz w:val="24"/>
-          <w:szCs w:val="24"/>
-        </w:rPr>
-      </w:pPr>
-      <w:r>
-        <w:rPr>
-          <w:rFonts w:ascii="Times New Roman" w:hAnsi="Times New Roman" w:cs="Times New Roman"/>
-          <w:sz w:val="24"/>
-          <w:szCs w:val="24"/>
-        </w:rPr>
-        <w:t>WPT 104</w:t>
-      </w:r>
-    </w:p>
-    <w:p>
-      <w:pPr>
-        <w:pStyle w:val="NoSpacing"/>
+      <w:r>
+        <w:rPr>
+          <w:rFonts w:ascii="Times New Roman" w:hAnsi="Times New Roman" w:cs="Times New Roman"/>
+          <w:sz w:val="24"/>
+          <w:szCs w:val="24"/>
+        </w:rPr>
+        <w:t xml:space="preserve"> – site outlet</w:t>
+      </w:r>
+    </w:p>
+    <w:p>
+      <w:pPr>
+        <w:pStyle w:val="NoSpacing"/>
+        <w:numPr>
+          <w:ilvl w:val="0"/>
+          <w:numId w:val="7"/>
+        </w:numPr>
         <w:rPr>
           <w:rFonts w:ascii="Times New Roman" w:hAnsi="Times New Roman" w:cs="Times New Roman"/>
           <w:sz w:val="24"/>
@@ -146,23 +128,13 @@
         </w:rPr>
         <w:t>WPT 292</w:t>
       </w:r>
-    </w:p>
-    <w:p>
-      <w:pPr>
-        <w:pStyle w:val="NoSpacing"/>
-        <w:rPr>
-          <w:rFonts w:ascii="Times New Roman" w:hAnsi="Times New Roman" w:cs="Times New Roman"/>
-          <w:sz w:val="24"/>
-          <w:szCs w:val="24"/>
-        </w:rPr>
-      </w:pPr>
-      <w:r>
-        <w:rPr>
-          <w:rFonts w:ascii="Times New Roman" w:hAnsi="Times New Roman" w:cs="Times New Roman"/>
-          <w:sz w:val="24"/>
-          <w:szCs w:val="24"/>
-        </w:rPr>
-        <w:t>Equipment Waypoints</w:t>
+      <w:r>
+        <w:rPr>
+          <w:rFonts w:ascii="Times New Roman" w:hAnsi="Times New Roman" w:cs="Times New Roman"/>
+          <w:sz w:val="24"/>
+          <w:szCs w:val="24"/>
+        </w:rPr>
+        <w:t xml:space="preserve"> – small beaver dam or pile of sticks with &lt;1 inch of water flowing through it during 9/22/2021 site visit</w:t>
       </w:r>
     </w:p>
     <w:p>
@@ -193,15 +165,6 @@
           <w:u w:val="single"/>
         </w:rPr>
         <w:t>Temperature, Water Level, and Connectivity Trends</w:t>
-      </w:r>
-      <w:r>
-        <w:rPr>
-          <w:rFonts w:ascii="Times New Roman" w:hAnsi="Times New Roman" w:cs="Times New Roman"/>
-          <w:sz w:val="24"/>
-          <w:szCs w:val="24"/>
-          <w:u w:val="single"/>
-        </w:rPr>
-        <w:t xml:space="preserve"> (Figure 2)</w:t>
       </w:r>
     </w:p>
     <w:p>
@@ -227,13 +190,14 @@
           <w:szCs w:val="24"/>
         </w:rPr>
       </w:pPr>
-      <w:r>
-        <w:rPr>
-          <w:rFonts w:ascii="Times New Roman" w:hAnsi="Times New Roman" w:cs="Times New Roman"/>
-          <w:sz w:val="24"/>
-          <w:szCs w:val="24"/>
-        </w:rPr>
-        <w:t>Temperature and water level loggers were not placed at the site</w:t>
+      <w:bookmarkStart w:id="0" w:name="_Hlk90147585"/>
+      <w:r>
+        <w:rPr>
+          <w:rFonts w:ascii="Times New Roman" w:hAnsi="Times New Roman" w:cs="Times New Roman"/>
+          <w:sz w:val="24"/>
+          <w:szCs w:val="24"/>
+        </w:rPr>
+        <w:t>No equipment installed at the site</w:t>
       </w:r>
     </w:p>
     <w:p>
@@ -249,15 +213,18 @@
           <w:szCs w:val="24"/>
         </w:rPr>
       </w:pPr>
-      <w:r>
-        <w:rPr>
-          <w:rFonts w:ascii="Times New Roman" w:hAnsi="Times New Roman" w:cs="Times New Roman"/>
-          <w:sz w:val="24"/>
-          <w:szCs w:val="24"/>
-        </w:rPr>
-        <w:t>Site outlet is A1</w:t>
-      </w:r>
-    </w:p>
+      <w:bookmarkStart w:id="1" w:name="_Hlk90147626"/>
+      <w:bookmarkEnd w:id="0"/>
+      <w:r>
+        <w:rPr>
+          <w:rFonts w:ascii="Times New Roman" w:hAnsi="Times New Roman" w:cs="Times New Roman"/>
+          <w:sz w:val="24"/>
+          <w:szCs w:val="24"/>
+        </w:rPr>
+        <w:t>It is unclear if and when the site becomes disconnected because during each reconnaissance visit the site was connected, although just barely in one case</w:t>
+      </w:r>
+    </w:p>
+    <w:bookmarkEnd w:id="1"/>
     <w:p>
       <w:pPr>
         <w:pStyle w:val="NoSpacing"/>
@@ -277,7 +244,7 @@
           <w:sz w:val="24"/>
           <w:szCs w:val="24"/>
         </w:rPr>
-        <w:t>It is unclear if and when the site becomes disconnected because during each reconnaissance visit the site was connected, although just barely in one case</w:t>
+        <w:t>Estimated Connectivity Threshold: 3,000 – 4,000 cfs (Skagit)</w:t>
       </w:r>
     </w:p>
     <w:p>
@@ -293,28 +260,7 @@
           <w:szCs w:val="24"/>
         </w:rPr>
       </w:pPr>
-      <w:r>
-        <w:rPr>
-          <w:rFonts w:ascii="Times New Roman" w:hAnsi="Times New Roman" w:cs="Times New Roman"/>
-          <w:sz w:val="24"/>
-          <w:szCs w:val="24"/>
-        </w:rPr>
-        <w:t>If the site does become disconnected,  site disconnection is likely at a Skagit discharge below 4,000 cfs</w:t>
-      </w:r>
-    </w:p>
-    <w:p>
-      <w:pPr>
-        <w:pStyle w:val="NoSpacing"/>
-        <w:numPr>
-          <w:ilvl w:val="0"/>
-          <w:numId w:val="6"/>
-        </w:numPr>
-        <w:rPr>
-          <w:rFonts w:ascii="Times New Roman" w:hAnsi="Times New Roman" w:cs="Times New Roman"/>
-          <w:sz w:val="24"/>
-          <w:szCs w:val="24"/>
-        </w:rPr>
-      </w:pPr>
+      <w:bookmarkStart w:id="2" w:name="_Hlk90147852"/>
       <w:r>
         <w:rPr>
           <w:rFonts w:ascii="Times New Roman" w:hAnsi="Times New Roman" w:cs="Times New Roman"/>
@@ -324,6 +270,7 @@
         <w:t>Given the low relative elevation of DeBay’s Slough to the Skagit mainstem, site connectivity is likely heavily influenced by mainstem discharge</w:t>
       </w:r>
     </w:p>
+    <w:bookmarkEnd w:id="2"/>
     <w:p>
       <w:pPr>
         <w:pStyle w:val="NoSpacing"/>
@@ -463,88 +410,31 @@
           <w:sz w:val="24"/>
           <w:szCs w:val="24"/>
         </w:rPr>
-        <w:t xml:space="preserve">WPT 104 </w:t>
-      </w:r>
-      <w:r>
-        <w:rPr>
-          <w:rFonts w:ascii="Times New Roman" w:hAnsi="Times New Roman" w:cs="Times New Roman"/>
-          <w:sz w:val="24"/>
-          <w:szCs w:val="24"/>
-        </w:rPr>
-        <w:t>–</w:t>
-      </w:r>
-      <w:r>
-        <w:rPr>
-          <w:rFonts w:ascii="Times New Roman" w:hAnsi="Times New Roman" w:cs="Times New Roman"/>
-          <w:sz w:val="24"/>
-          <w:szCs w:val="24"/>
-        </w:rPr>
-        <w:t xml:space="preserve"> </w:t>
-      </w:r>
-      <w:r>
-        <w:rPr>
-          <w:rFonts w:ascii="Times New Roman" w:hAnsi="Times New Roman" w:cs="Times New Roman"/>
-          <w:sz w:val="24"/>
-          <w:szCs w:val="24"/>
-        </w:rPr>
-        <w:t>potential</w:t>
-      </w:r>
-      <w:r>
-        <w:rPr>
-          <w:rFonts w:ascii="Times New Roman" w:hAnsi="Times New Roman" w:cs="Times New Roman"/>
-          <w:sz w:val="24"/>
-          <w:szCs w:val="24"/>
-        </w:rPr>
-        <w:t xml:space="preserve"> </w:t>
-      </w:r>
-      <w:r>
-        <w:rPr>
-          <w:rFonts w:ascii="Times New Roman" w:hAnsi="Times New Roman" w:cs="Times New Roman"/>
-          <w:sz w:val="24"/>
-          <w:szCs w:val="24"/>
-        </w:rPr>
-        <w:t xml:space="preserve">pinch point </w:t>
-      </w:r>
-      <w:r>
-        <w:rPr>
-          <w:rFonts w:ascii="Times New Roman" w:hAnsi="Times New Roman" w:cs="Times New Roman"/>
-          <w:sz w:val="24"/>
-          <w:szCs w:val="24"/>
-        </w:rPr>
-        <w:t xml:space="preserve">at low flows </w:t>
-      </w:r>
-      <w:r>
-        <w:rPr>
-          <w:rFonts w:ascii="Times New Roman" w:hAnsi="Times New Roman" w:cs="Times New Roman"/>
-          <w:sz w:val="24"/>
-          <w:szCs w:val="24"/>
-        </w:rPr>
-        <w:t xml:space="preserve">at remnant beaver dam 50-70 yds above mouth </w:t>
-      </w:r>
-      <w:r>
-        <w:rPr>
-          <w:rFonts w:ascii="Times New Roman" w:hAnsi="Times New Roman" w:cs="Times New Roman"/>
-          <w:sz w:val="24"/>
-          <w:szCs w:val="24"/>
-        </w:rPr>
-        <w:t>of</w:t>
-      </w:r>
-      <w:r>
-        <w:rPr>
-          <w:rFonts w:ascii="Times New Roman" w:hAnsi="Times New Roman" w:cs="Times New Roman"/>
-          <w:sz w:val="24"/>
-          <w:szCs w:val="24"/>
-        </w:rPr>
-        <w:t xml:space="preserve"> Skagit</w:t>
-      </w:r>
-    </w:p>
-    <w:p>
-      <w:pPr>
-        <w:pStyle w:val="NoSpacing"/>
-        <w:numPr>
-          <w:ilvl w:val="0"/>
-          <w:numId w:val="2"/>
-        </w:numPr>
+        <w:t>Unidentified juvenile s</w:t>
+      </w:r>
+      <w:r>
+        <w:rPr>
+          <w:rFonts w:ascii="Times New Roman" w:hAnsi="Times New Roman" w:cs="Times New Roman"/>
+          <w:sz w:val="24"/>
+          <w:szCs w:val="24"/>
+        </w:rPr>
+        <w:t>almonids observed</w:t>
+      </w:r>
+    </w:p>
+    <w:p>
+      <w:pPr>
+        <w:pStyle w:val="NoSpacing"/>
+        <w:rPr>
+          <w:rFonts w:ascii="Times New Roman" w:hAnsi="Times New Roman" w:cs="Times New Roman"/>
+          <w:sz w:val="24"/>
+          <w:szCs w:val="24"/>
+        </w:rPr>
+      </w:pPr>
+    </w:p>
+    <w:p>
+      <w:pPr>
+        <w:pStyle w:val="NoSpacing"/>
+        <w:jc w:val="center"/>
         <w:rPr>
           <w:rFonts w:ascii="Times New Roman" w:hAnsi="Times New Roman" w:cs="Times New Roman"/>
           <w:sz w:val="24"/>
@@ -555,57 +445,10 @@
       <w:r>
         <w:rPr>
           <w:rFonts w:ascii="Times New Roman" w:hAnsi="Times New Roman" w:cs="Times New Roman"/>
-          <w:sz w:val="24"/>
-          <w:szCs w:val="24"/>
-        </w:rPr>
-        <w:t>Unidentified juvenile s</w:t>
-      </w:r>
-      <w:r>
-        <w:rPr>
-          <w:rFonts w:ascii="Times New Roman" w:hAnsi="Times New Roman" w:cs="Times New Roman"/>
-          <w:sz w:val="24"/>
-          <w:szCs w:val="24"/>
-        </w:rPr>
-        <w:t xml:space="preserve">almonids observed </w:t>
-      </w:r>
-      <w:r>
-        <w:rPr>
-          <w:rFonts w:ascii="Times New Roman" w:hAnsi="Times New Roman" w:cs="Times New Roman"/>
-          <w:sz w:val="24"/>
-          <w:szCs w:val="24"/>
-        </w:rPr>
-        <w:t>just above WPT 104</w:t>
-      </w:r>
-    </w:p>
-    <w:p>
-      <w:pPr>
-        <w:pStyle w:val="NoSpacing"/>
-        <w:rPr>
-          <w:rFonts w:ascii="Times New Roman" w:hAnsi="Times New Roman" w:cs="Times New Roman"/>
-          <w:sz w:val="24"/>
-          <w:szCs w:val="24"/>
-        </w:rPr>
-      </w:pPr>
-    </w:p>
-    <w:p>
-      <w:pPr>
-        <w:pStyle w:val="NoSpacing"/>
-        <w:jc w:val="center"/>
-        <w:rPr>
-          <w:rFonts w:ascii="Times New Roman" w:hAnsi="Times New Roman" w:cs="Times New Roman"/>
-          <w:sz w:val="24"/>
-          <w:szCs w:val="24"/>
-          <w:u w:val="single"/>
-        </w:rPr>
-      </w:pPr>
-      <w:r>
-        <w:rPr>
-          <w:rFonts w:ascii="Times New Roman" w:hAnsi="Times New Roman" w:cs="Times New Roman"/>
           <w:noProof/>
           <w:sz w:val="24"/>
           <w:szCs w:val="24"/>
         </w:rPr>
-        <w:lastRenderedPageBreak/>
         <w:drawing>
           <wp:inline distT="0" distB="0" distL="0" distR="0" wp14:anchorId="77370726" wp14:editId="040156E1">
             <wp:extent cx="4450080" cy="3337560"/>
@@ -916,6 +759,7 @@
           <w:szCs w:val="24"/>
           <w:u w:val="single"/>
         </w:rPr>
+        <w:lastRenderedPageBreak/>
         <w:t>9/20/2021</w:t>
       </w:r>
     </w:p>
@@ -1008,7 +852,15 @@
           <w:sz w:val="24"/>
           <w:szCs w:val="24"/>
         </w:rPr>
-        <w:t>Took temperature and DO measurements just off of the road</w:t>
+        <w:t xml:space="preserve">Took temperature and DO measurements just off of </w:t>
+      </w:r>
+      <w:r>
+        <w:rPr>
+          <w:rFonts w:ascii="Times New Roman" w:hAnsi="Times New Roman" w:cs="Times New Roman"/>
+          <w:sz w:val="24"/>
+          <w:szCs w:val="24"/>
+        </w:rPr>
+        <w:t>DeBay’s Island Rd</w:t>
       </w:r>
     </w:p>
     <w:p>
@@ -1030,7 +882,23 @@
           <w:sz w:val="24"/>
           <w:szCs w:val="24"/>
         </w:rPr>
-        <w:t xml:space="preserve">Temp: 16.9°C </w:t>
+        <w:t>Temp</w:t>
+      </w:r>
+      <w:r>
+        <w:rPr>
+          <w:rFonts w:ascii="Times New Roman" w:hAnsi="Times New Roman" w:cs="Times New Roman"/>
+          <w:sz w:val="24"/>
+          <w:szCs w:val="24"/>
+        </w:rPr>
+        <w:t>erature</w:t>
+      </w:r>
+      <w:r>
+        <w:rPr>
+          <w:rFonts w:ascii="Times New Roman" w:hAnsi="Times New Roman" w:cs="Times New Roman"/>
+          <w:sz w:val="24"/>
+          <w:szCs w:val="24"/>
+        </w:rPr>
+        <w:t xml:space="preserve">: 16.9°C </w:t>
       </w:r>
     </w:p>
     <w:p>
@@ -1128,7 +996,6 @@
           <w:sz w:val="24"/>
           <w:szCs w:val="24"/>
         </w:rPr>
-        <w:lastRenderedPageBreak/>
         <w:drawing>
           <wp:inline distT="0" distB="0" distL="0" distR="0" wp14:anchorId="20F5F3CC" wp14:editId="4EB4A959">
             <wp:extent cx="4197350" cy="3148013"/>
@@ -1635,7 +1502,23 @@
           <w:sz w:val="24"/>
           <w:szCs w:val="24"/>
         </w:rPr>
-        <w:t>Temp: 12.7°C</w:t>
+        <w:t>Temp</w:t>
+      </w:r>
+      <w:r>
+        <w:rPr>
+          <w:rFonts w:ascii="Times New Roman" w:hAnsi="Times New Roman" w:cs="Times New Roman"/>
+          <w:sz w:val="24"/>
+          <w:szCs w:val="24"/>
+        </w:rPr>
+        <w:t>erature</w:t>
+      </w:r>
+      <w:r>
+        <w:rPr>
+          <w:rFonts w:ascii="Times New Roman" w:hAnsi="Times New Roman" w:cs="Times New Roman"/>
+          <w:sz w:val="24"/>
+          <w:szCs w:val="24"/>
+        </w:rPr>
+        <w:t>: 12.7°C</w:t>
       </w:r>
     </w:p>
     <w:p>
@@ -2627,6 +2510,119 @@
       </w:rPr>
     </w:lvl>
   </w:abstractNum>
+  <w:abstractNum w:abstractNumId="6" w15:restartNumberingAfterBreak="0">
+    <w:nsid w:val="73C22B56"/>
+    <w:multiLevelType w:val="hybridMultilevel"/>
+    <w:tmpl w:val="25CEBC9E"/>
+    <w:lvl w:ilvl="0" w:tplc="04090001">
+      <w:start w:val="1"/>
+      <w:numFmt w:val="bullet"/>
+      <w:lvlText w:val=""/>
+      <w:lvlJc w:val="left"/>
+      <w:pPr>
+        <w:ind w:left="720" w:hanging="360"/>
+      </w:pPr>
+      <w:rPr>
+        <w:rFonts w:ascii="Symbol" w:hAnsi="Symbol" w:hint="default"/>
+      </w:rPr>
+    </w:lvl>
+    <w:lvl w:ilvl="1" w:tplc="04090003" w:tentative="1">
+      <w:start w:val="1"/>
+      <w:numFmt w:val="bullet"/>
+      <w:lvlText w:val="o"/>
+      <w:lvlJc w:val="left"/>
+      <w:pPr>
+        <w:ind w:left="1440" w:hanging="360"/>
+      </w:pPr>
+      <w:rPr>
+        <w:rFonts w:ascii="Courier New" w:hAnsi="Courier New" w:cs="Courier New" w:hint="default"/>
+      </w:rPr>
+    </w:lvl>
+    <w:lvl w:ilvl="2" w:tplc="04090005" w:tentative="1">
+      <w:start w:val="1"/>
+      <w:numFmt w:val="bullet"/>
+      <w:lvlText w:val=""/>
+      <w:lvlJc w:val="left"/>
+      <w:pPr>
+        <w:ind w:left="2160" w:hanging="360"/>
+      </w:pPr>
+      <w:rPr>
+        <w:rFonts w:ascii="Wingdings" w:hAnsi="Wingdings" w:hint="default"/>
+      </w:rPr>
+    </w:lvl>
+    <w:lvl w:ilvl="3" w:tplc="04090001" w:tentative="1">
+      <w:start w:val="1"/>
+      <w:numFmt w:val="bullet"/>
+      <w:lvlText w:val=""/>
+      <w:lvlJc w:val="left"/>
+      <w:pPr>
+        <w:ind w:left="2880" w:hanging="360"/>
+      </w:pPr>
+      <w:rPr>
+        <w:rFonts w:ascii="Symbol" w:hAnsi="Symbol" w:hint="default"/>
+      </w:rPr>
+    </w:lvl>
+    <w:lvl w:ilvl="4" w:tplc="04090003" w:tentative="1">
+      <w:start w:val="1"/>
+      <w:numFmt w:val="bullet"/>
+      <w:lvlText w:val="o"/>
+      <w:lvlJc w:val="left"/>
+      <w:pPr>
+        <w:ind w:left="3600" w:hanging="360"/>
+      </w:pPr>
+      <w:rPr>
+        <w:rFonts w:ascii="Courier New" w:hAnsi="Courier New" w:cs="Courier New" w:hint="default"/>
+      </w:rPr>
+    </w:lvl>
+    <w:lvl w:ilvl="5" w:tplc="04090005" w:tentative="1">
+      <w:start w:val="1"/>
+      <w:numFmt w:val="bullet"/>
+      <w:lvlText w:val=""/>
+      <w:lvlJc w:val="left"/>
+      <w:pPr>
+        <w:ind w:left="4320" w:hanging="360"/>
+      </w:pPr>
+      <w:rPr>
+        <w:rFonts w:ascii="Wingdings" w:hAnsi="Wingdings" w:hint="default"/>
+      </w:rPr>
+    </w:lvl>
+    <w:lvl w:ilvl="6" w:tplc="04090001" w:tentative="1">
+      <w:start w:val="1"/>
+      <w:numFmt w:val="bullet"/>
+      <w:lvlText w:val=""/>
+      <w:lvlJc w:val="left"/>
+      <w:pPr>
+        <w:ind w:left="5040" w:hanging="360"/>
+      </w:pPr>
+      <w:rPr>
+        <w:rFonts w:ascii="Symbol" w:hAnsi="Symbol" w:hint="default"/>
+      </w:rPr>
+    </w:lvl>
+    <w:lvl w:ilvl="7" w:tplc="04090003" w:tentative="1">
+      <w:start w:val="1"/>
+      <w:numFmt w:val="bullet"/>
+      <w:lvlText w:val="o"/>
+      <w:lvlJc w:val="left"/>
+      <w:pPr>
+        <w:ind w:left="5760" w:hanging="360"/>
+      </w:pPr>
+      <w:rPr>
+        <w:rFonts w:ascii="Courier New" w:hAnsi="Courier New" w:cs="Courier New" w:hint="default"/>
+      </w:rPr>
+    </w:lvl>
+    <w:lvl w:ilvl="8" w:tplc="04090005" w:tentative="1">
+      <w:start w:val="1"/>
+      <w:numFmt w:val="bullet"/>
+      <w:lvlText w:val=""/>
+      <w:lvlJc w:val="left"/>
+      <w:pPr>
+        <w:ind w:left="6480" w:hanging="360"/>
+      </w:pPr>
+      <w:rPr>
+        <w:rFonts w:ascii="Wingdings" w:hAnsi="Wingdings" w:hint="default"/>
+      </w:rPr>
+    </w:lvl>
+  </w:abstractNum>
   <w:num w:numId="1">
     <w:abstractNumId w:val="1"/>
   </w:num>
@@ -2644,6 +2640,9 @@
   </w:num>
   <w:num w:numId="6">
     <w:abstractNumId w:val="4"/>
+  </w:num>
+  <w:num w:numId="7">
+    <w:abstractNumId w:val="6"/>
   </w:num>
 </w:numbering>
 </file>

--- a/Reports/Reports/A_DeBays_Slough_Report.docx
+++ b/Reports/Reports/A_DeBays_Slough_Report.docx
@@ -13,6 +13,7 @@
           <w:szCs w:val="24"/>
         </w:rPr>
       </w:pPr>
+      <w:proofErr w:type="spellStart"/>
       <w:r>
         <w:rPr>
           <w:rFonts w:ascii="Times New Roman" w:hAnsi="Times New Roman" w:cs="Times New Roman"/>
@@ -21,7 +22,18 @@
           <w:sz w:val="24"/>
           <w:szCs w:val="24"/>
         </w:rPr>
-        <w:t>DeBay’s Slough</w:t>
+        <w:t>DeBay’s</w:t>
+      </w:r>
+      <w:proofErr w:type="spellEnd"/>
+      <w:r>
+        <w:rPr>
+          <w:rFonts w:ascii="Times New Roman" w:hAnsi="Times New Roman" w:cs="Times New Roman"/>
+          <w:b/>
+          <w:bCs/>
+          <w:sz w:val="24"/>
+          <w:szCs w:val="24"/>
+        </w:rPr>
+        <w:t xml:space="preserve"> Slough</w:t>
       </w:r>
       <w:r>
         <w:rPr>
@@ -221,7 +233,25 @@
           <w:sz w:val="24"/>
           <w:szCs w:val="24"/>
         </w:rPr>
-        <w:t>It is unclear if and when the site becomes disconnected because during each reconnaissance visit the site was connected, although just barely in one case</w:t>
+        <w:t xml:space="preserve">It is unclear </w:t>
+      </w:r>
+      <w:proofErr w:type="gramStart"/>
+      <w:r>
+        <w:rPr>
+          <w:rFonts w:ascii="Times New Roman" w:hAnsi="Times New Roman" w:cs="Times New Roman"/>
+          <w:sz w:val="24"/>
+          <w:szCs w:val="24"/>
+        </w:rPr>
+        <w:t>if and when</w:t>
+      </w:r>
+      <w:proofErr w:type="gramEnd"/>
+      <w:r>
+        <w:rPr>
+          <w:rFonts w:ascii="Times New Roman" w:hAnsi="Times New Roman" w:cs="Times New Roman"/>
+          <w:sz w:val="24"/>
+          <w:szCs w:val="24"/>
+        </w:rPr>
+        <w:t xml:space="preserve"> the site becomes disconnected because during each reconnaissance visit the site was connected, although just barely in one case</w:t>
       </w:r>
     </w:p>
     <w:bookmarkEnd w:id="1"/>
@@ -244,7 +274,25 @@
           <w:sz w:val="24"/>
           <w:szCs w:val="24"/>
         </w:rPr>
-        <w:t>Estimated Connectivity Threshold: 3,000 – 4,000 cfs (Skagit)</w:t>
+        <w:t xml:space="preserve">Estimated Connectivity Threshold: 3,000 – 4,000 </w:t>
+      </w:r>
+      <w:proofErr w:type="spellStart"/>
+      <w:r>
+        <w:rPr>
+          <w:rFonts w:ascii="Times New Roman" w:hAnsi="Times New Roman" w:cs="Times New Roman"/>
+          <w:sz w:val="24"/>
+          <w:szCs w:val="24"/>
+        </w:rPr>
+        <w:t>cfs</w:t>
+      </w:r>
+      <w:proofErr w:type="spellEnd"/>
+      <w:r>
+        <w:rPr>
+          <w:rFonts w:ascii="Times New Roman" w:hAnsi="Times New Roman" w:cs="Times New Roman"/>
+          <w:sz w:val="24"/>
+          <w:szCs w:val="24"/>
+        </w:rPr>
+        <w:t xml:space="preserve"> (Skagit)</w:t>
       </w:r>
     </w:p>
     <w:p>
@@ -267,7 +315,25 @@
           <w:sz w:val="24"/>
           <w:szCs w:val="24"/>
         </w:rPr>
-        <w:t>Given the low relative elevation of DeBay’s Slough to the Skagit mainstem, site connectivity is likely heavily influenced by mainstem discharge</w:t>
+        <w:t xml:space="preserve">Given the low relative elevation of </w:t>
+      </w:r>
+      <w:proofErr w:type="spellStart"/>
+      <w:r>
+        <w:rPr>
+          <w:rFonts w:ascii="Times New Roman" w:hAnsi="Times New Roman" w:cs="Times New Roman"/>
+          <w:sz w:val="24"/>
+          <w:szCs w:val="24"/>
+        </w:rPr>
+        <w:t>DeBay’s</w:t>
+      </w:r>
+      <w:proofErr w:type="spellEnd"/>
+      <w:r>
+        <w:rPr>
+          <w:rFonts w:ascii="Times New Roman" w:hAnsi="Times New Roman" w:cs="Times New Roman"/>
+          <w:sz w:val="24"/>
+          <w:szCs w:val="24"/>
+        </w:rPr>
+        <w:t xml:space="preserve"> Slough to the Skagit mainstem, site connectivity is likely heavily influenced by mainstem discharge</w:t>
       </w:r>
     </w:p>
     <w:bookmarkEnd w:id="2"/>
@@ -577,7 +643,25 @@
                                 <w:sz w:val="24"/>
                                 <w:szCs w:val="24"/>
                               </w:rPr>
-                              <w:t xml:space="preserve">. DeBay’s Slough connected to Skagit mainstem at </w:t>
+                              <w:t xml:space="preserve">. </w:t>
+                            </w:r>
+                            <w:proofErr w:type="spellStart"/>
+                            <w:r>
+                              <w:rPr>
+                                <w:rFonts w:ascii="Times New Roman" w:hAnsi="Times New Roman" w:cs="Times New Roman"/>
+                                <w:sz w:val="24"/>
+                                <w:szCs w:val="24"/>
+                              </w:rPr>
+                              <w:t>DeBay’s</w:t>
+                            </w:r>
+                            <w:proofErr w:type="spellEnd"/>
+                            <w:r>
+                              <w:rPr>
+                                <w:rFonts w:ascii="Times New Roman" w:hAnsi="Times New Roman" w:cs="Times New Roman"/>
+                                <w:sz w:val="24"/>
+                                <w:szCs w:val="24"/>
+                              </w:rPr>
+                              <w:t xml:space="preserve"> Slough connected to Skagit mainstem at </w:t>
                             </w:r>
                             <w:r>
                               <w:rPr>
@@ -792,7 +876,25 @@
           <w:sz w:val="24"/>
           <w:szCs w:val="24"/>
         </w:rPr>
-        <w:t>Land reconnaissance from DeBay’s Island Rd</w:t>
+        <w:t xml:space="preserve">Land reconnaissance from </w:t>
+      </w:r>
+      <w:proofErr w:type="spellStart"/>
+      <w:r>
+        <w:rPr>
+          <w:rFonts w:ascii="Times New Roman" w:hAnsi="Times New Roman" w:cs="Times New Roman"/>
+          <w:sz w:val="24"/>
+          <w:szCs w:val="24"/>
+        </w:rPr>
+        <w:t>DeBay’s</w:t>
+      </w:r>
+      <w:proofErr w:type="spellEnd"/>
+      <w:r>
+        <w:rPr>
+          <w:rFonts w:ascii="Times New Roman" w:hAnsi="Times New Roman" w:cs="Times New Roman"/>
+          <w:sz w:val="24"/>
+          <w:szCs w:val="24"/>
+        </w:rPr>
+        <w:t xml:space="preserve"> Island Rd</w:t>
       </w:r>
     </w:p>
     <w:p>
@@ -852,15 +954,43 @@
           <w:sz w:val="24"/>
           <w:szCs w:val="24"/>
         </w:rPr>
-        <w:t xml:space="preserve">Took temperature and DO measurements just off of </w:t>
-      </w:r>
-      <w:r>
-        <w:rPr>
-          <w:rFonts w:ascii="Times New Roman" w:hAnsi="Times New Roman" w:cs="Times New Roman"/>
-          <w:sz w:val="24"/>
-          <w:szCs w:val="24"/>
-        </w:rPr>
-        <w:t>DeBay’s Island Rd</w:t>
+        <w:t xml:space="preserve">Took temperature and DO measurements just </w:t>
+      </w:r>
+      <w:proofErr w:type="gramStart"/>
+      <w:r>
+        <w:rPr>
+          <w:rFonts w:ascii="Times New Roman" w:hAnsi="Times New Roman" w:cs="Times New Roman"/>
+          <w:sz w:val="24"/>
+          <w:szCs w:val="24"/>
+        </w:rPr>
+        <w:t>off of</w:t>
+      </w:r>
+      <w:proofErr w:type="gramEnd"/>
+      <w:r>
+        <w:rPr>
+          <w:rFonts w:ascii="Times New Roman" w:hAnsi="Times New Roman" w:cs="Times New Roman"/>
+          <w:sz w:val="24"/>
+          <w:szCs w:val="24"/>
+        </w:rPr>
+        <w:t xml:space="preserve"> </w:t>
+      </w:r>
+      <w:proofErr w:type="spellStart"/>
+      <w:r>
+        <w:rPr>
+          <w:rFonts w:ascii="Times New Roman" w:hAnsi="Times New Roman" w:cs="Times New Roman"/>
+          <w:sz w:val="24"/>
+          <w:szCs w:val="24"/>
+        </w:rPr>
+        <w:t>DeBay’s</w:t>
+      </w:r>
+      <w:proofErr w:type="spellEnd"/>
+      <w:r>
+        <w:rPr>
+          <w:rFonts w:ascii="Times New Roman" w:hAnsi="Times New Roman" w:cs="Times New Roman"/>
+          <w:sz w:val="24"/>
+          <w:szCs w:val="24"/>
+        </w:rPr>
+        <w:t xml:space="preserve"> Island Rd</w:t>
       </w:r>
     </w:p>
     <w:p>
@@ -1125,7 +1255,43 @@
                                 <w:sz w:val="24"/>
                                 <w:szCs w:val="24"/>
                               </w:rPr>
-                              <w:t>. DeBay’s Slough facing toward outlet from DeBay’s Island Rd</w:t>
+                              <w:t xml:space="preserve">. </w:t>
+                            </w:r>
+                            <w:proofErr w:type="spellStart"/>
+                            <w:r>
+                              <w:rPr>
+                                <w:rFonts w:ascii="Times New Roman" w:hAnsi="Times New Roman" w:cs="Times New Roman"/>
+                                <w:sz w:val="24"/>
+                                <w:szCs w:val="24"/>
+                              </w:rPr>
+                              <w:t>DeBay’s</w:t>
+                            </w:r>
+                            <w:proofErr w:type="spellEnd"/>
+                            <w:r>
+                              <w:rPr>
+                                <w:rFonts w:ascii="Times New Roman" w:hAnsi="Times New Roman" w:cs="Times New Roman"/>
+                                <w:sz w:val="24"/>
+                                <w:szCs w:val="24"/>
+                              </w:rPr>
+                              <w:t xml:space="preserve"> Slough facing toward outlet from </w:t>
+                            </w:r>
+                            <w:proofErr w:type="spellStart"/>
+                            <w:r>
+                              <w:rPr>
+                                <w:rFonts w:ascii="Times New Roman" w:hAnsi="Times New Roman" w:cs="Times New Roman"/>
+                                <w:sz w:val="24"/>
+                                <w:szCs w:val="24"/>
+                              </w:rPr>
+                              <w:t>DeBay’s</w:t>
+                            </w:r>
+                            <w:proofErr w:type="spellEnd"/>
+                            <w:r>
+                              <w:rPr>
+                                <w:rFonts w:ascii="Times New Roman" w:hAnsi="Times New Roman" w:cs="Times New Roman"/>
+                                <w:sz w:val="24"/>
+                                <w:szCs w:val="24"/>
+                              </w:rPr>
+                              <w:t xml:space="preserve"> Island Rd</w:t>
                             </w:r>
                           </w:p>
                         </w:txbxContent>

--- a/Reports/Reports/A_DeBays_Slough_Report.docx
+++ b/Reports/Reports/A_DeBays_Slough_Report.docx
@@ -73,21 +73,21 @@
           <w:rFonts w:ascii="Times New Roman" w:hAnsi="Times New Roman" w:cs="Times New Roman"/>
           <w:sz w:val="24"/>
           <w:szCs w:val="24"/>
-          <w:highlight w:val="yellow"/>
           <w:u w:val="single"/>
         </w:rPr>
         <w:t>Site Map</w:t>
       </w:r>
-      <w:r>
-        <w:rPr>
-          <w:rFonts w:ascii="Times New Roman" w:hAnsi="Times New Roman" w:cs="Times New Roman"/>
-          <w:sz w:val="24"/>
-          <w:szCs w:val="24"/>
-          <w:highlight w:val="yellow"/>
+    </w:p>
+    <w:p>
+      <w:pPr>
+        <w:pStyle w:val="NoSpacing"/>
+        <w:rPr>
+          <w:rFonts w:ascii="Times New Roman" w:hAnsi="Times New Roman" w:cs="Times New Roman"/>
+          <w:sz w:val="24"/>
+          <w:szCs w:val="24"/>
           <w:u w:val="single"/>
         </w:rPr>
-        <w:t xml:space="preserve"> (Figure 1)</w:t>
-      </w:r>
+      </w:pPr>
     </w:p>
     <w:p>
       <w:pPr>
@@ -166,6 +166,302 @@
           <w:rFonts w:ascii="Times New Roman" w:hAnsi="Times New Roman" w:cs="Times New Roman"/>
           <w:sz w:val="24"/>
           <w:szCs w:val="24"/>
+        </w:rPr>
+      </w:pPr>
+      <w:r>
+        <w:rPr>
+          <w:rFonts w:ascii="Times New Roman" w:hAnsi="Times New Roman" w:cs="Times New Roman"/>
+          <w:noProof/>
+          <w:sz w:val="24"/>
+          <w:szCs w:val="24"/>
+        </w:rPr>
+        <w:drawing>
+          <wp:inline distT="0" distB="0" distL="0" distR="0" wp14:anchorId="4A9864E2" wp14:editId="1F6CAB3A">
+            <wp:extent cx="5943600" cy="4592955"/>
+            <wp:effectExtent l="0" t="0" r="0" b="0"/>
+            <wp:docPr id="9" name="Picture 9" descr="Diagram&#10;&#10;Description automatically generated"/>
+            <wp:cNvGraphicFramePr>
+              <a:graphicFrameLocks xmlns:a="http://schemas.openxmlformats.org/drawingml/2006/main" noChangeAspect="1"/>
+            </wp:cNvGraphicFramePr>
+            <a:graphic xmlns:a="http://schemas.openxmlformats.org/drawingml/2006/main">
+              <a:graphicData uri="http://schemas.openxmlformats.org/drawingml/2006/picture">
+                <pic:pic xmlns:pic="http://schemas.openxmlformats.org/drawingml/2006/picture">
+                  <pic:nvPicPr>
+                    <pic:cNvPr id="9" name="Picture 9" descr="Diagram&#10;&#10;Description automatically generated"/>
+                    <pic:cNvPicPr/>
+                  </pic:nvPicPr>
+                  <pic:blipFill>
+                    <a:blip r:embed="rId5" cstate="print">
+                      <a:extLst>
+                        <a:ext uri="{28A0092B-C50C-407E-A947-70E740481C1C}">
+                          <a14:useLocalDpi xmlns:a14="http://schemas.microsoft.com/office/drawing/2010/main" val="0"/>
+                        </a:ext>
+                      </a:extLst>
+                    </a:blip>
+                    <a:stretch>
+                      <a:fillRect/>
+                    </a:stretch>
+                  </pic:blipFill>
+                  <pic:spPr>
+                    <a:xfrm>
+                      <a:off x="0" y="0"/>
+                      <a:ext cx="5943600" cy="4592955"/>
+                    </a:xfrm>
+                    <a:prstGeom prst="rect">
+                      <a:avLst/>
+                    </a:prstGeom>
+                  </pic:spPr>
+                </pic:pic>
+              </a:graphicData>
+            </a:graphic>
+          </wp:inline>
+        </w:drawing>
+      </w:r>
+    </w:p>
+    <w:p>
+      <w:pPr>
+        <w:pStyle w:val="NoSpacing"/>
+        <w:rPr>
+          <w:rFonts w:ascii="Times New Roman" w:hAnsi="Times New Roman" w:cs="Times New Roman"/>
+          <w:sz w:val="24"/>
+          <w:szCs w:val="24"/>
+        </w:rPr>
+      </w:pPr>
+      <w:r>
+        <w:rPr>
+          <w:rFonts w:ascii="Times New Roman" w:hAnsi="Times New Roman" w:cs="Times New Roman"/>
+          <w:noProof/>
+          <w:sz w:val="24"/>
+          <w:szCs w:val="24"/>
+        </w:rPr>
+        <mc:AlternateContent>
+          <mc:Choice Requires="wps">
+            <w:drawing>
+              <wp:anchor distT="0" distB="0" distL="114300" distR="114300" simplePos="0" relativeHeight="251662336" behindDoc="0" locked="0" layoutInCell="1" allowOverlap="1" wp14:anchorId="20C60188" wp14:editId="25FD9D4D">
+                <wp:simplePos x="0" y="0"/>
+                <wp:positionH relativeFrom="column">
+                  <wp:posOffset>69850</wp:posOffset>
+                </wp:positionH>
+                <wp:positionV relativeFrom="paragraph">
+                  <wp:posOffset>34925</wp:posOffset>
+                </wp:positionV>
+                <wp:extent cx="5797550" cy="476250"/>
+                <wp:effectExtent l="0" t="0" r="12700" b="19050"/>
+                <wp:wrapNone/>
+                <wp:docPr id="8" name="Text Box 8"/>
+                <wp:cNvGraphicFramePr/>
+                <a:graphic xmlns:a="http://schemas.openxmlformats.org/drawingml/2006/main">
+                  <a:graphicData uri="http://schemas.microsoft.com/office/word/2010/wordprocessingShape">
+                    <wps:wsp>
+                      <wps:cNvSpPr txBox="1"/>
+                      <wps:spPr>
+                        <a:xfrm>
+                          <a:off x="0" y="0"/>
+                          <a:ext cx="5797550" cy="476250"/>
+                        </a:xfrm>
+                        <a:prstGeom prst="rect">
+                          <a:avLst/>
+                        </a:prstGeom>
+                        <a:solidFill>
+                          <a:schemeClr val="lt1"/>
+                        </a:solidFill>
+                        <a:ln w="6350">
+                          <a:solidFill>
+                            <a:prstClr val="black"/>
+                          </a:solidFill>
+                        </a:ln>
+                      </wps:spPr>
+                      <wps:txbx>
+                        <w:txbxContent>
+                          <w:p>
+                            <w:pPr>
+                              <w:pStyle w:val="NoSpacing"/>
+                              <w:rPr>
+                                <w:rFonts w:ascii="Times New Roman" w:hAnsi="Times New Roman" w:cs="Times New Roman"/>
+                                <w:i/>
+                                <w:iCs/>
+                                <w:sz w:val="24"/>
+                                <w:szCs w:val="24"/>
+                              </w:rPr>
+                            </w:pPr>
+                            <w:bookmarkStart w:id="0" w:name="_Hlk94186771"/>
+                            <w:r>
+                              <w:rPr>
+                                <w:rFonts w:ascii="Times New Roman" w:hAnsi="Times New Roman" w:cs="Times New Roman"/>
+                                <w:sz w:val="24"/>
+                                <w:szCs w:val="24"/>
+                              </w:rPr>
+                              <w:t xml:space="preserve">Figure 1: Map of </w:t>
+                            </w:r>
+                            <w:proofErr w:type="spellStart"/>
+                            <w:r>
+                              <w:rPr>
+                                <w:rFonts w:ascii="Times New Roman" w:hAnsi="Times New Roman" w:cs="Times New Roman"/>
+                                <w:sz w:val="24"/>
+                                <w:szCs w:val="24"/>
+                              </w:rPr>
+                              <w:t>DeBay’s</w:t>
+                            </w:r>
+                            <w:proofErr w:type="spellEnd"/>
+                            <w:r>
+                              <w:rPr>
+                                <w:rFonts w:ascii="Times New Roman" w:hAnsi="Times New Roman" w:cs="Times New Roman"/>
+                                <w:sz w:val="24"/>
+                                <w:szCs w:val="24"/>
+                              </w:rPr>
+                              <w:t xml:space="preserve"> Slough</w:t>
+                            </w:r>
+                            <w:r>
+                              <w:rPr>
+                                <w:rFonts w:ascii="Times New Roman" w:hAnsi="Times New Roman" w:cs="Times New Roman"/>
+                                <w:sz w:val="24"/>
+                                <w:szCs w:val="24"/>
+                              </w:rPr>
+                              <w:t xml:space="preserve"> with Relative Elevation Model (REM)</w:t>
+                            </w:r>
+                            <w:r>
+                              <w:rPr>
+                                <w:rFonts w:ascii="Times New Roman" w:hAnsi="Times New Roman" w:cs="Times New Roman"/>
+                                <w:sz w:val="24"/>
+                                <w:szCs w:val="24"/>
+                              </w:rPr>
+                              <w:t xml:space="preserve"> showing elevation (ft) relative to the mainstem at base flows</w:t>
+                            </w:r>
+                          </w:p>
+                          <w:bookmarkEnd w:id="0"/>
+                          <w:p/>
+                        </w:txbxContent>
+                      </wps:txbx>
+                      <wps:bodyPr rot="0" spcFirstLastPara="0" vertOverflow="overflow" horzOverflow="overflow" vert="horz" wrap="square" lIns="91440" tIns="45720" rIns="91440" bIns="45720" numCol="1" spcCol="0" rtlCol="0" fromWordArt="0" anchor="t" anchorCtr="0" forceAA="0" compatLnSpc="1">
+                        <a:prstTxWarp prst="textNoShape">
+                          <a:avLst/>
+                        </a:prstTxWarp>
+                        <a:noAutofit/>
+                      </wps:bodyPr>
+                    </wps:wsp>
+                  </a:graphicData>
+                </a:graphic>
+                <wp14:sizeRelH relativeFrom="margin">
+                  <wp14:pctWidth>0</wp14:pctWidth>
+                </wp14:sizeRelH>
+                <wp14:sizeRelV relativeFrom="margin">
+                  <wp14:pctHeight>0</wp14:pctHeight>
+                </wp14:sizeRelV>
+              </wp:anchor>
+            </w:drawing>
+          </mc:Choice>
+          <mc:Fallback>
+            <w:pict>
+              <v:shapetype w14:anchorId="20C60188" id="_x0000_t202" coordsize="21600,21600" o:spt="202" path="m,l,21600r21600,l21600,xe">
+                <v:stroke joinstyle="miter"/>
+                <v:path gradientshapeok="t" o:connecttype="rect"/>
+              </v:shapetype>
+              <v:shape id="Text Box 8" o:spid="_x0000_s1026" type="#_x0000_t202" style="position:absolute;margin-left:5.5pt;margin-top:2.75pt;width:456.5pt;height:37.5pt;z-index:251662336;visibility:visible;mso-wrap-style:square;mso-width-percent:0;mso-height-percent:0;mso-wrap-distance-left:9pt;mso-wrap-distance-top:0;mso-wrap-distance-right:9pt;mso-wrap-distance-bottom:0;mso-position-horizontal:absolute;mso-position-horizontal-relative:text;mso-position-vertical:absolute;mso-position-vertical-relative:text;mso-width-percent:0;mso-height-percent:0;mso-width-relative:margin;mso-height-relative:margin;v-text-anchor:top" o:gfxdata="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" fillcolor="white [3201]" strokeweight=".5pt">
+                <v:textbox>
+                  <w:txbxContent>
+                    <w:p>
+                      <w:pPr>
+                        <w:pStyle w:val="NoSpacing"/>
+                        <w:rPr>
+                          <w:rFonts w:ascii="Times New Roman" w:hAnsi="Times New Roman" w:cs="Times New Roman"/>
+                          <w:i/>
+                          <w:iCs/>
+                          <w:sz w:val="24"/>
+                          <w:szCs w:val="24"/>
+                        </w:rPr>
+                      </w:pPr>
+                      <w:bookmarkStart w:id="1" w:name="_Hlk94186771"/>
+                      <w:r>
+                        <w:rPr>
+                          <w:rFonts w:ascii="Times New Roman" w:hAnsi="Times New Roman" w:cs="Times New Roman"/>
+                          <w:sz w:val="24"/>
+                          <w:szCs w:val="24"/>
+                        </w:rPr>
+                        <w:t xml:space="preserve">Figure 1: Map of </w:t>
+                      </w:r>
+                      <w:proofErr w:type="spellStart"/>
+                      <w:r>
+                        <w:rPr>
+                          <w:rFonts w:ascii="Times New Roman" w:hAnsi="Times New Roman" w:cs="Times New Roman"/>
+                          <w:sz w:val="24"/>
+                          <w:szCs w:val="24"/>
+                        </w:rPr>
+                        <w:t>DeBay’s</w:t>
+                      </w:r>
+                      <w:proofErr w:type="spellEnd"/>
+                      <w:r>
+                        <w:rPr>
+                          <w:rFonts w:ascii="Times New Roman" w:hAnsi="Times New Roman" w:cs="Times New Roman"/>
+                          <w:sz w:val="24"/>
+                          <w:szCs w:val="24"/>
+                        </w:rPr>
+                        <w:t xml:space="preserve"> Slough</w:t>
+                      </w:r>
+                      <w:r>
+                        <w:rPr>
+                          <w:rFonts w:ascii="Times New Roman" w:hAnsi="Times New Roman" w:cs="Times New Roman"/>
+                          <w:sz w:val="24"/>
+                          <w:szCs w:val="24"/>
+                        </w:rPr>
+                        <w:t xml:space="preserve"> with Relative Elevation Model (REM)</w:t>
+                      </w:r>
+                      <w:r>
+                        <w:rPr>
+                          <w:rFonts w:ascii="Times New Roman" w:hAnsi="Times New Roman" w:cs="Times New Roman"/>
+                          <w:sz w:val="24"/>
+                          <w:szCs w:val="24"/>
+                        </w:rPr>
+                        <w:t xml:space="preserve"> showing elevation (ft) relative to the mainstem at base flows</w:t>
+                      </w:r>
+                    </w:p>
+                    <w:bookmarkEnd w:id="1"/>
+                    <w:p/>
+                  </w:txbxContent>
+                </v:textbox>
+              </v:shape>
+            </w:pict>
+          </mc:Fallback>
+        </mc:AlternateContent>
+      </w:r>
+    </w:p>
+    <w:p>
+      <w:pPr>
+        <w:pStyle w:val="NoSpacing"/>
+        <w:rPr>
+          <w:rFonts w:ascii="Times New Roman" w:hAnsi="Times New Roman" w:cs="Times New Roman"/>
+          <w:sz w:val="24"/>
+          <w:szCs w:val="24"/>
+        </w:rPr>
+      </w:pPr>
+    </w:p>
+    <w:p>
+      <w:pPr>
+        <w:pStyle w:val="NoSpacing"/>
+        <w:rPr>
+          <w:rFonts w:ascii="Times New Roman" w:hAnsi="Times New Roman" w:cs="Times New Roman"/>
+          <w:sz w:val="24"/>
+          <w:szCs w:val="24"/>
+        </w:rPr>
+      </w:pPr>
+    </w:p>
+    <w:p>
+      <w:pPr>
+        <w:pStyle w:val="NoSpacing"/>
+        <w:rPr>
+          <w:rFonts w:ascii="Times New Roman" w:hAnsi="Times New Roman" w:cs="Times New Roman"/>
+          <w:sz w:val="24"/>
+          <w:szCs w:val="24"/>
+          <w:u w:val="single"/>
+        </w:rPr>
+      </w:pPr>
+    </w:p>
+    <w:p>
+      <w:pPr>
+        <w:pStyle w:val="NoSpacing"/>
+        <w:rPr>
+          <w:rFonts w:ascii="Times New Roman" w:hAnsi="Times New Roman" w:cs="Times New Roman"/>
+          <w:sz w:val="24"/>
+          <w:szCs w:val="24"/>
           <w:u w:val="single"/>
         </w:rPr>
       </w:pPr>
@@ -202,7 +498,7 @@
           <w:szCs w:val="24"/>
         </w:rPr>
       </w:pPr>
-      <w:bookmarkStart w:id="0" w:name="_Hlk90147585"/>
+      <w:bookmarkStart w:id="2" w:name="_Hlk90147585"/>
       <w:r>
         <w:rPr>
           <w:rFonts w:ascii="Times New Roman" w:hAnsi="Times New Roman" w:cs="Times New Roman"/>
@@ -225,8 +521,8 @@
           <w:szCs w:val="24"/>
         </w:rPr>
       </w:pPr>
-      <w:bookmarkStart w:id="1" w:name="_Hlk90147626"/>
-      <w:bookmarkEnd w:id="0"/>
+      <w:bookmarkStart w:id="3" w:name="_Hlk90147626"/>
+      <w:bookmarkEnd w:id="2"/>
       <w:r>
         <w:rPr>
           <w:rFonts w:ascii="Times New Roman" w:hAnsi="Times New Roman" w:cs="Times New Roman"/>
@@ -254,7 +550,7 @@
         <w:t xml:space="preserve"> the site becomes disconnected because during each reconnaissance visit the site was connected, although just barely in one case</w:t>
       </w:r>
     </w:p>
-    <w:bookmarkEnd w:id="1"/>
+    <w:bookmarkEnd w:id="3"/>
     <w:p>
       <w:pPr>
         <w:pStyle w:val="NoSpacing"/>
@@ -308,7 +604,7 @@
           <w:szCs w:val="24"/>
         </w:rPr>
       </w:pPr>
-      <w:bookmarkStart w:id="2" w:name="_Hlk90147852"/>
+      <w:bookmarkStart w:id="4" w:name="_Hlk90147852"/>
       <w:r>
         <w:rPr>
           <w:rFonts w:ascii="Times New Roman" w:hAnsi="Times New Roman" w:cs="Times New Roman"/>
@@ -336,7 +632,7 @@
         <w:t xml:space="preserve"> Slough to the Skagit mainstem, site connectivity is likely heavily influenced by mainstem discharge</w:t>
       </w:r>
     </w:p>
-    <w:bookmarkEnd w:id="2"/>
+    <w:bookmarkEnd w:id="4"/>
     <w:p>
       <w:pPr>
         <w:pStyle w:val="NoSpacing"/>
@@ -531,7 +827,7 @@
                     <pic:cNvPicPr/>
                   </pic:nvPicPr>
                   <pic:blipFill>
-                    <a:blip r:embed="rId5" cstate="print">
+                    <a:blip r:embed="rId6" cstate="print">
                       <a:extLst>
                         <a:ext uri="{28A0092B-C50C-407E-A947-70E740481C1C}">
                           <a14:useLocalDpi xmlns:a14="http://schemas.microsoft.com/office/drawing/2010/main" val="0"/>
@@ -710,11 +1006,7 @@
           </mc:Choice>
           <mc:Fallback>
             <w:pict>
-              <v:shapetype w14:anchorId="4D47CAF6" id="_x0000_t202" coordsize="21600,21600" o:spt="202" path="m,l,21600r21600,l21600,xe">
-                <v:stroke joinstyle="miter"/>
-                <v:path gradientshapeok="t" o:connecttype="rect"/>
-              </v:shapetype>
-              <v:shape id="Text Box 4" o:spid="_x0000_s1026" type="#_x0000_t202" style="position:absolute;margin-left:58.5pt;margin-top:8.45pt;width:350.4pt;height:39pt;z-index:251659264;visibility:visible;mso-wrap-style:square;mso-width-percent:0;mso-height-percent:0;mso-wrap-distance-left:9pt;mso-wrap-distance-top:0;mso-wrap-distance-right:9pt;mso-wrap-distance-bottom:0;mso-position-horizontal:absolute;mso-position-horizontal-relative:text;mso-position-vertical:absolute;mso-position-vertical-relative:text;mso-width-percent:0;mso-height-percent:0;mso-width-relative:margin;mso-height-relative:margin;v-text-anchor:top" o:gfxdata="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" fillcolor="white [3201]" strokeweight=".5pt">
+              <v:shape w14:anchorId="4D47CAF6" id="Text Box 4" o:spid="_x0000_s1027" type="#_x0000_t202" style="position:absolute;margin-left:58.5pt;margin-top:8.45pt;width:350.4pt;height:39pt;z-index:251659264;visibility:visible;mso-wrap-style:square;mso-width-percent:0;mso-height-percent:0;mso-wrap-distance-left:9pt;mso-wrap-distance-top:0;mso-wrap-distance-right:9pt;mso-wrap-distance-bottom:0;mso-position-horizontal:absolute;mso-position-horizontal-relative:text;mso-position-vertical:absolute;mso-position-vertical-relative:text;mso-width-percent:0;mso-height-percent:0;mso-width-relative:margin;mso-height-relative:margin;v-text-anchor:top" o:gfxdata="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" fillcolor="white [3201]" strokeweight=".5pt">
                 <v:textbox>
                   <w:txbxContent>
                     <w:p>
@@ -747,7 +1039,25 @@
                           <w:sz w:val="24"/>
                           <w:szCs w:val="24"/>
                         </w:rPr>
-                        <w:t xml:space="preserve">. DeBay’s Slough connected to Skagit mainstem at </w:t>
+                        <w:t xml:space="preserve">. </w:t>
+                      </w:r>
+                      <w:proofErr w:type="spellStart"/>
+                      <w:r>
+                        <w:rPr>
+                          <w:rFonts w:ascii="Times New Roman" w:hAnsi="Times New Roman" w:cs="Times New Roman"/>
+                          <w:sz w:val="24"/>
+                          <w:szCs w:val="24"/>
+                        </w:rPr>
+                        <w:t>DeBay’s</w:t>
+                      </w:r>
+                      <w:proofErr w:type="spellEnd"/>
+                      <w:r>
+                        <w:rPr>
+                          <w:rFonts w:ascii="Times New Roman" w:hAnsi="Times New Roman" w:cs="Times New Roman"/>
+                          <w:sz w:val="24"/>
+                          <w:szCs w:val="24"/>
+                        </w:rPr>
+                        <w:t xml:space="preserve"> Slough connected to Skagit mainstem at </w:t>
                       </w:r>
                       <w:r>
                         <w:rPr>
@@ -843,7 +1153,6 @@
           <w:szCs w:val="24"/>
           <w:u w:val="single"/>
         </w:rPr>
-        <w:lastRenderedPageBreak/>
         <w:t>9/20/2021</w:t>
       </w:r>
     </w:p>
@@ -1126,6 +1435,7 @@
           <w:sz w:val="24"/>
           <w:szCs w:val="24"/>
         </w:rPr>
+        <w:lastRenderedPageBreak/>
         <w:drawing>
           <wp:inline distT="0" distB="0" distL="0" distR="0" wp14:anchorId="20F5F3CC" wp14:editId="4EB4A959">
             <wp:extent cx="4197350" cy="3148013"/>
@@ -1142,7 +1452,7 @@
                     <pic:cNvPicPr/>
                   </pic:nvPicPr>
                   <pic:blipFill>
-                    <a:blip r:embed="rId6" cstate="print">
+                    <a:blip r:embed="rId7" cstate="print">
                       <a:extLst>
                         <a:ext uri="{28A0092B-C50C-407E-A947-70E740481C1C}">
                           <a14:useLocalDpi xmlns:a14="http://schemas.microsoft.com/office/drawing/2010/main" val="0"/>
@@ -1310,7 +1620,7 @@
           </mc:Choice>
           <mc:Fallback>
             <w:pict>
-              <v:shape w14:anchorId="1002D299" id="Text Box 5" o:spid="_x0000_s1027" type="#_x0000_t202" style="position:absolute;left:0;text-align:left;margin-left:69.5pt;margin-top:8.15pt;width:329.5pt;height:38pt;z-index:251660288;visibility:visible;mso-wrap-style:square;mso-wrap-distance-left:9pt;mso-wrap-distance-top:0;mso-wrap-distance-right:9pt;mso-wrap-distance-bottom:0;mso-position-horizontal:absolute;mso-position-horizontal-relative:text;mso-position-vertical:absolute;mso-position-vertical-relative:text;v-text-anchor:top" o:gfxdata="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" fillcolor="white [3201]" strokeweight=".5pt">
+              <v:shape w14:anchorId="1002D299" id="Text Box 5" o:spid="_x0000_s1028" type="#_x0000_t202" style="position:absolute;left:0;text-align:left;margin-left:69.5pt;margin-top:8.15pt;width:329.5pt;height:38pt;z-index:251660288;visibility:visible;mso-wrap-style:square;mso-wrap-distance-left:9pt;mso-wrap-distance-top:0;mso-wrap-distance-right:9pt;mso-wrap-distance-bottom:0;mso-position-horizontal:absolute;mso-position-horizontal-relative:text;mso-position-vertical:absolute;mso-position-vertical-relative:text;v-text-anchor:top" o:gfxdata="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" fillcolor="white [3201]" strokeweight=".5pt">
                 <v:textbox>
                   <w:txbxContent>
                     <w:p>
@@ -1343,7 +1653,43 @@
                           <w:sz w:val="24"/>
                           <w:szCs w:val="24"/>
                         </w:rPr>
-                        <w:t>. DeBay’s Slough facing toward outlet from DeBay’s Island Rd</w:t>
+                        <w:t xml:space="preserve">. </w:t>
+                      </w:r>
+                      <w:proofErr w:type="spellStart"/>
+                      <w:r>
+                        <w:rPr>
+                          <w:rFonts w:ascii="Times New Roman" w:hAnsi="Times New Roman" w:cs="Times New Roman"/>
+                          <w:sz w:val="24"/>
+                          <w:szCs w:val="24"/>
+                        </w:rPr>
+                        <w:t>DeBay’s</w:t>
+                      </w:r>
+                      <w:proofErr w:type="spellEnd"/>
+                      <w:r>
+                        <w:rPr>
+                          <w:rFonts w:ascii="Times New Roman" w:hAnsi="Times New Roman" w:cs="Times New Roman"/>
+                          <w:sz w:val="24"/>
+                          <w:szCs w:val="24"/>
+                        </w:rPr>
+                        <w:t xml:space="preserve"> Slough facing toward outlet from </w:t>
+                      </w:r>
+                      <w:proofErr w:type="spellStart"/>
+                      <w:r>
+                        <w:rPr>
+                          <w:rFonts w:ascii="Times New Roman" w:hAnsi="Times New Roman" w:cs="Times New Roman"/>
+                          <w:sz w:val="24"/>
+                          <w:szCs w:val="24"/>
+                        </w:rPr>
+                        <w:t>DeBay’s</w:t>
+                      </w:r>
+                      <w:proofErr w:type="spellEnd"/>
+                      <w:r>
+                        <w:rPr>
+                          <w:rFonts w:ascii="Times New Roman" w:hAnsi="Times New Roman" w:cs="Times New Roman"/>
+                          <w:sz w:val="24"/>
+                          <w:szCs w:val="24"/>
+                        </w:rPr>
+                        <w:t xml:space="preserve"> Island Rd</w:t>
                       </w:r>
                     </w:p>
                   </w:txbxContent>
@@ -1784,7 +2130,7 @@
                     <pic:cNvPicPr/>
                   </pic:nvPicPr>
                   <pic:blipFill>
-                    <a:blip r:embed="rId7" cstate="print">
+                    <a:blip r:embed="rId8" cstate="print">
                       <a:extLst>
                         <a:ext uri="{28A0092B-C50C-407E-A947-70E740481C1C}">
                           <a14:useLocalDpi xmlns:a14="http://schemas.microsoft.com/office/drawing/2010/main" val="0"/>
@@ -1924,7 +2270,7 @@
           </mc:Choice>
           <mc:Fallback>
             <w:pict>
-              <v:shape w14:anchorId="38404432" id="Text Box 6" o:spid="_x0000_s1028" type="#_x0000_t202" style="position:absolute;left:0;text-align:left;margin-left:69.5pt;margin-top:7pt;width:329.5pt;height:39pt;z-index:251661312;visibility:visible;mso-wrap-style:square;mso-wrap-distance-left:9pt;mso-wrap-distance-top:0;mso-wrap-distance-right:9pt;mso-wrap-distance-bottom:0;mso-position-horizontal:absolute;mso-position-horizontal-relative:text;mso-position-vertical:absolute;mso-position-vertical-relative:text;v-text-anchor:top" o:gfxdata="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" fillcolor="white [3201]" strokeweight=".5pt">
+              <v:shape w14:anchorId="38404432" id="Text Box 6" o:spid="_x0000_s1029" type="#_x0000_t202" style="position:absolute;left:0;text-align:left;margin-left:69.5pt;margin-top:7pt;width:329.5pt;height:39pt;z-index:251661312;visibility:visible;mso-wrap-style:square;mso-wrap-distance-left:9pt;mso-wrap-distance-top:0;mso-wrap-distance-right:9pt;mso-wrap-distance-bottom:0;mso-position-horizontal:absolute;mso-position-horizontal-relative:text;mso-position-vertical:absolute;mso-position-vertical-relative:text;v-text-anchor:top" o:gfxdata="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" fillcolor="white [3201]" strokeweight=".5pt">
                 <v:textbox>
                   <w:txbxContent>
                     <w:p>
@@ -2564,6 +2910,119 @@
     </w:lvl>
   </w:abstractNum>
   <w:abstractNum w:abstractNumId="5" w15:restartNumberingAfterBreak="0">
+    <w:nsid w:val="4C633EED"/>
+    <w:multiLevelType w:val="hybridMultilevel"/>
+    <w:tmpl w:val="99584970"/>
+    <w:lvl w:ilvl="0" w:tplc="04090001">
+      <w:start w:val="1"/>
+      <w:numFmt w:val="bullet"/>
+      <w:lvlText w:val=""/>
+      <w:lvlJc w:val="left"/>
+      <w:pPr>
+        <w:ind w:left="720" w:hanging="360"/>
+      </w:pPr>
+      <w:rPr>
+        <w:rFonts w:ascii="Symbol" w:hAnsi="Symbol" w:hint="default"/>
+      </w:rPr>
+    </w:lvl>
+    <w:lvl w:ilvl="1" w:tplc="04090003">
+      <w:start w:val="1"/>
+      <w:numFmt w:val="bullet"/>
+      <w:lvlText w:val="o"/>
+      <w:lvlJc w:val="left"/>
+      <w:pPr>
+        <w:ind w:left="1440" w:hanging="360"/>
+      </w:pPr>
+      <w:rPr>
+        <w:rFonts w:ascii="Courier New" w:hAnsi="Courier New" w:cs="Courier New" w:hint="default"/>
+      </w:rPr>
+    </w:lvl>
+    <w:lvl w:ilvl="2" w:tplc="04090005">
+      <w:start w:val="1"/>
+      <w:numFmt w:val="bullet"/>
+      <w:lvlText w:val=""/>
+      <w:lvlJc w:val="left"/>
+      <w:pPr>
+        <w:ind w:left="2160" w:hanging="360"/>
+      </w:pPr>
+      <w:rPr>
+        <w:rFonts w:ascii="Wingdings" w:hAnsi="Wingdings" w:hint="default"/>
+      </w:rPr>
+    </w:lvl>
+    <w:lvl w:ilvl="3" w:tplc="04090001">
+      <w:start w:val="1"/>
+      <w:numFmt w:val="bullet"/>
+      <w:lvlText w:val=""/>
+      <w:lvlJc w:val="left"/>
+      <w:pPr>
+        <w:ind w:left="2880" w:hanging="360"/>
+      </w:pPr>
+      <w:rPr>
+        <w:rFonts w:ascii="Symbol" w:hAnsi="Symbol" w:hint="default"/>
+      </w:rPr>
+    </w:lvl>
+    <w:lvl w:ilvl="4" w:tplc="04090003" w:tentative="1">
+      <w:start w:val="1"/>
+      <w:numFmt w:val="bullet"/>
+      <w:lvlText w:val="o"/>
+      <w:lvlJc w:val="left"/>
+      <w:pPr>
+        <w:ind w:left="3600" w:hanging="360"/>
+      </w:pPr>
+      <w:rPr>
+        <w:rFonts w:ascii="Courier New" w:hAnsi="Courier New" w:cs="Courier New" w:hint="default"/>
+      </w:rPr>
+    </w:lvl>
+    <w:lvl w:ilvl="5" w:tplc="04090005" w:tentative="1">
+      <w:start w:val="1"/>
+      <w:numFmt w:val="bullet"/>
+      <w:lvlText w:val=""/>
+      <w:lvlJc w:val="left"/>
+      <w:pPr>
+        <w:ind w:left="4320" w:hanging="360"/>
+      </w:pPr>
+      <w:rPr>
+        <w:rFonts w:ascii="Wingdings" w:hAnsi="Wingdings" w:hint="default"/>
+      </w:rPr>
+    </w:lvl>
+    <w:lvl w:ilvl="6" w:tplc="04090001" w:tentative="1">
+      <w:start w:val="1"/>
+      <w:numFmt w:val="bullet"/>
+      <w:lvlText w:val=""/>
+      <w:lvlJc w:val="left"/>
+      <w:pPr>
+        <w:ind w:left="5040" w:hanging="360"/>
+      </w:pPr>
+      <w:rPr>
+        <w:rFonts w:ascii="Symbol" w:hAnsi="Symbol" w:hint="default"/>
+      </w:rPr>
+    </w:lvl>
+    <w:lvl w:ilvl="7" w:tplc="04090003" w:tentative="1">
+      <w:start w:val="1"/>
+      <w:numFmt w:val="bullet"/>
+      <w:lvlText w:val="o"/>
+      <w:lvlJc w:val="left"/>
+      <w:pPr>
+        <w:ind w:left="5760" w:hanging="360"/>
+      </w:pPr>
+      <w:rPr>
+        <w:rFonts w:ascii="Courier New" w:hAnsi="Courier New" w:cs="Courier New" w:hint="default"/>
+      </w:rPr>
+    </w:lvl>
+    <w:lvl w:ilvl="8" w:tplc="04090005" w:tentative="1">
+      <w:start w:val="1"/>
+      <w:numFmt w:val="bullet"/>
+      <w:lvlText w:val=""/>
+      <w:lvlJc w:val="left"/>
+      <w:pPr>
+        <w:ind w:left="6480" w:hanging="360"/>
+      </w:pPr>
+      <w:rPr>
+        <w:rFonts w:ascii="Wingdings" w:hAnsi="Wingdings" w:hint="default"/>
+      </w:rPr>
+    </w:lvl>
+  </w:abstractNum>
+  <w:abstractNum w:abstractNumId="6" w15:restartNumberingAfterBreak="0">
     <w:nsid w:val="6DCB4DC1"/>
     <w:multiLevelType w:val="hybridMultilevel"/>
     <w:tmpl w:val="745EC9D6"/>
@@ -2676,7 +3135,7 @@
       </w:rPr>
     </w:lvl>
   </w:abstractNum>
-  <w:abstractNum w:abstractNumId="6" w15:restartNumberingAfterBreak="0">
+  <w:abstractNum w:abstractNumId="7" w15:restartNumberingAfterBreak="0">
     <w:nsid w:val="73C22B56"/>
     <w:multiLevelType w:val="hybridMultilevel"/>
     <w:tmpl w:val="25CEBC9E"/>
@@ -2802,13 +3261,16 @@
     <w:abstractNumId w:val="3"/>
   </w:num>
   <w:num w:numId="5">
-    <w:abstractNumId w:val="5"/>
+    <w:abstractNumId w:val="6"/>
   </w:num>
   <w:num w:numId="6">
     <w:abstractNumId w:val="4"/>
   </w:num>
   <w:num w:numId="7">
-    <w:abstractNumId w:val="6"/>
+    <w:abstractNumId w:val="7"/>
+  </w:num>
+  <w:num w:numId="8">
+    <w:abstractNumId w:val="5"/>
   </w:num>
 </w:numbering>
 </file>

--- a/Reports/Reports/A_DeBays_Slough_Report.docx
+++ b/Reports/Reports/A_DeBays_Slough_Report.docx
@@ -65,6 +65,96 @@
           <w:rFonts w:ascii="Times New Roman" w:hAnsi="Times New Roman" w:cs="Times New Roman"/>
           <w:sz w:val="24"/>
           <w:szCs w:val="24"/>
+        </w:rPr>
+      </w:pPr>
+      <w:r>
+        <w:rPr>
+          <w:rFonts w:ascii="Times New Roman" w:hAnsi="Times New Roman" w:cs="Times New Roman"/>
+          <w:sz w:val="24"/>
+          <w:szCs w:val="24"/>
+        </w:rPr>
+        <w:t>Seasonally Disconnected Floodplain Habitat Project: Year 1 (2021) Reconnaissance Report</w:t>
+      </w:r>
+    </w:p>
+    <w:p>
+      <w:pPr>
+        <w:pStyle w:val="NoSpacing"/>
+        <w:rPr>
+          <w:rFonts w:ascii="Times New Roman" w:hAnsi="Times New Roman" w:cs="Times New Roman"/>
+          <w:sz w:val="24"/>
+          <w:szCs w:val="24"/>
+        </w:rPr>
+      </w:pPr>
+      <w:r>
+        <w:rPr>
+          <w:rFonts w:ascii="Times New Roman" w:hAnsi="Times New Roman" w:cs="Times New Roman"/>
+          <w:sz w:val="24"/>
+          <w:szCs w:val="24"/>
+        </w:rPr>
+        <w:t>Maddie Hicks</w:t>
+      </w:r>
+      <w:r>
+        <w:rPr>
+          <w:rFonts w:ascii="Times New Roman" w:hAnsi="Times New Roman" w:cs="Times New Roman"/>
+          <w:sz w:val="24"/>
+          <w:szCs w:val="24"/>
+        </w:rPr>
+        <w:t>, Jonathan Armstrong</w:t>
+      </w:r>
+      <w:r>
+        <w:rPr>
+          <w:rFonts w:ascii="Times New Roman" w:hAnsi="Times New Roman" w:cs="Times New Roman"/>
+          <w:sz w:val="24"/>
+          <w:szCs w:val="24"/>
+        </w:rPr>
+        <w:t xml:space="preserve"> (Oregon State University)</w:t>
+      </w:r>
+    </w:p>
+    <w:p>
+      <w:pPr>
+        <w:pStyle w:val="NoSpacing"/>
+        <w:rPr>
+          <w:rFonts w:ascii="Times New Roman" w:hAnsi="Times New Roman" w:cs="Times New Roman"/>
+          <w:sz w:val="24"/>
+          <w:szCs w:val="24"/>
+        </w:rPr>
+      </w:pPr>
+      <w:r>
+        <w:rPr>
+          <w:rFonts w:ascii="Times New Roman" w:hAnsi="Times New Roman" w:cs="Times New Roman"/>
+          <w:sz w:val="24"/>
+          <w:szCs w:val="24"/>
+        </w:rPr>
+        <w:t>Catherine Austin (Skagit River System Cooperative</w:t>
+      </w:r>
+      <w:r>
+        <w:rPr>
+          <w:rFonts w:ascii="Times New Roman" w:hAnsi="Times New Roman" w:cs="Times New Roman"/>
+          <w:sz w:val="24"/>
+          <w:szCs w:val="24"/>
+        </w:rPr>
+        <w:t>)</w:t>
+      </w:r>
+    </w:p>
+    <w:p>
+      <w:pPr>
+        <w:pStyle w:val="NoSpacing"/>
+        <w:rPr>
+          <w:rFonts w:ascii="Times New Roman" w:hAnsi="Times New Roman" w:cs="Times New Roman"/>
+          <w:b/>
+          <w:bCs/>
+          <w:sz w:val="24"/>
+          <w:szCs w:val="24"/>
+        </w:rPr>
+      </w:pPr>
+    </w:p>
+    <w:p>
+      <w:pPr>
+        <w:pStyle w:val="NoSpacing"/>
+        <w:rPr>
+          <w:rFonts w:ascii="Times New Roman" w:hAnsi="Times New Roman" w:cs="Times New Roman"/>
+          <w:sz w:val="24"/>
+          <w:szCs w:val="24"/>
           <w:u w:val="single"/>
         </w:rPr>
       </w:pPr>
@@ -162,6 +252,7 @@
     <w:p>
       <w:pPr>
         <w:pStyle w:val="NoSpacing"/>
+        <w:jc w:val="center"/>
         <w:rPr>
           <w:rFonts w:ascii="Times New Roman" w:hAnsi="Times New Roman" w:cs="Times New Roman"/>
           <w:sz w:val="24"/>
@@ -176,8 +267,8 @@
           <w:szCs w:val="24"/>
         </w:rPr>
         <w:drawing>
-          <wp:inline distT="0" distB="0" distL="0" distR="0" wp14:anchorId="4A9864E2" wp14:editId="1F6CAB3A">
-            <wp:extent cx="5943600" cy="4592955"/>
+          <wp:inline distT="0" distB="0" distL="0" distR="0" wp14:anchorId="4A9864E2" wp14:editId="46F2EDAB">
+            <wp:extent cx="5581650" cy="4313256"/>
             <wp:effectExtent l="0" t="0" r="0" b="0"/>
             <wp:docPr id="9" name="Picture 9" descr="Diagram&#10;&#10;Description automatically generated"/>
             <wp:cNvGraphicFramePr>
@@ -205,7 +296,7 @@
                   <pic:spPr>
                     <a:xfrm>
                       <a:off x="0" y="0"/>
-                      <a:ext cx="5943600" cy="4592955"/>
+                      <a:ext cx="5587414" cy="4317710"/>
                     </a:xfrm>
                     <a:prstGeom prst="rect">
                       <a:avLst/>
@@ -237,16 +328,16 @@
         <mc:AlternateContent>
           <mc:Choice Requires="wps">
             <w:drawing>
-              <wp:anchor distT="0" distB="0" distL="114300" distR="114300" simplePos="0" relativeHeight="251662336" behindDoc="0" locked="0" layoutInCell="1" allowOverlap="1" wp14:anchorId="20C60188" wp14:editId="25FD9D4D">
+              <wp:anchor distT="0" distB="0" distL="114300" distR="114300" simplePos="0" relativeHeight="251662336" behindDoc="0" locked="0" layoutInCell="1" allowOverlap="1" wp14:anchorId="20C60188" wp14:editId="1523F584">
                 <wp:simplePos x="0" y="0"/>
                 <wp:positionH relativeFrom="column">
-                  <wp:posOffset>69850</wp:posOffset>
+                  <wp:posOffset>254000</wp:posOffset>
                 </wp:positionH>
                 <wp:positionV relativeFrom="paragraph">
-                  <wp:posOffset>34925</wp:posOffset>
+                  <wp:posOffset>33020</wp:posOffset>
                 </wp:positionV>
-                <wp:extent cx="5797550" cy="476250"/>
-                <wp:effectExtent l="0" t="0" r="12700" b="19050"/>
+                <wp:extent cx="5435600" cy="635000"/>
+                <wp:effectExtent l="0" t="0" r="12700" b="12700"/>
                 <wp:wrapNone/>
                 <wp:docPr id="8" name="Text Box 8"/>
                 <wp:cNvGraphicFramePr/>
@@ -257,7 +348,7 @@
                       <wps:spPr>
                         <a:xfrm>
                           <a:off x="0" y="0"/>
-                          <a:ext cx="5797550" cy="476250"/>
+                          <a:ext cx="5435600" cy="635000"/>
                         </a:xfrm>
                         <a:prstGeom prst="rect">
                           <a:avLst/>
@@ -327,6 +418,48 @@
                               </w:rPr>
                               <w:t xml:space="preserve"> showing elevation (ft) relative to the mainstem at base flows</w:t>
                             </w:r>
+                            <w:r>
+                              <w:rPr>
+                                <w:rFonts w:ascii="Times New Roman" w:hAnsi="Times New Roman" w:cs="Times New Roman"/>
+                                <w:sz w:val="24"/>
+                                <w:szCs w:val="24"/>
+                              </w:rPr>
+                              <w:t>.  REM developed by NSD</w:t>
+                            </w:r>
+                            <w:r>
+                              <w:rPr>
+                                <w:rFonts w:ascii="Times New Roman" w:hAnsi="Times New Roman" w:cs="Times New Roman"/>
+                                <w:sz w:val="24"/>
+                                <w:szCs w:val="24"/>
+                              </w:rPr>
+                              <w:t xml:space="preserve"> </w:t>
+                            </w:r>
+                            <w:r>
+                              <w:rPr>
+                                <w:rFonts w:ascii="Times New Roman" w:hAnsi="Times New Roman" w:cs="Times New Roman"/>
+                                <w:color w:val="201F1E"/>
+                                <w:sz w:val="24"/>
+                                <w:szCs w:val="24"/>
+                                <w:shd w:val="clear" w:color="auto" w:fill="FFFFFF"/>
+                              </w:rPr>
+                              <w:t xml:space="preserve">from USGS 2016 LiDAR </w:t>
+                            </w:r>
+                            <w:r>
+                              <w:rPr>
+                                <w:rFonts w:ascii="Times New Roman" w:hAnsi="Times New Roman" w:cs="Times New Roman"/>
+                                <w:sz w:val="24"/>
+                                <w:szCs w:val="24"/>
+                              </w:rPr>
+                              <w:t xml:space="preserve">and </w:t>
+                            </w:r>
+                            <w:r>
+                              <w:rPr>
+                                <w:rFonts w:ascii="Times New Roman" w:hAnsi="Times New Roman" w:cs="Times New Roman"/>
+                                <w:sz w:val="24"/>
+                                <w:szCs w:val="24"/>
+                              </w:rPr>
+                              <w:t>provided by SRSC.</w:t>
+                            </w:r>
                           </w:p>
                           <w:bookmarkEnd w:id="0"/>
                           <w:p/>
@@ -356,7 +489,7 @@
                 <v:stroke joinstyle="miter"/>
                 <v:path gradientshapeok="t" o:connecttype="rect"/>
               </v:shapetype>
-              <v:shape id="Text Box 8" o:spid="_x0000_s1026" type="#_x0000_t202" style="position:absolute;margin-left:5.5pt;margin-top:2.75pt;width:456.5pt;height:37.5pt;z-index:251662336;visibility:visible;mso-wrap-style:square;mso-width-percent:0;mso-height-percent:0;mso-wrap-distance-left:9pt;mso-wrap-distance-top:0;mso-wrap-distance-right:9pt;mso-wrap-distance-bottom:0;mso-position-horizontal:absolute;mso-position-horizontal-relative:text;mso-position-vertical:absolute;mso-position-vertical-relative:text;mso-width-percent:0;mso-height-percent:0;mso-width-relative:margin;mso-height-relative:margin;v-text-anchor:top" o:gfxdata="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" fillcolor="white [3201]" strokeweight=".5pt">
+              <v:shape id="Text Box 8" o:spid="_x0000_s1026" type="#_x0000_t202" style="position:absolute;margin-left:20pt;margin-top:2.6pt;width:428pt;height:50pt;z-index:251662336;visibility:visible;mso-wrap-style:square;mso-width-percent:0;mso-height-percent:0;mso-wrap-distance-left:9pt;mso-wrap-distance-top:0;mso-wrap-distance-right:9pt;mso-wrap-distance-bottom:0;mso-position-horizontal:absolute;mso-position-horizontal-relative:text;mso-position-vertical:absolute;mso-position-vertical-relative:text;mso-width-percent:0;mso-height-percent:0;mso-width-relative:margin;mso-height-relative:margin;v-text-anchor:top" o:gfxdata="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" fillcolor="white [3201]" strokeweight=".5pt">
                 <v:textbox>
                   <w:txbxContent>
                     <w:p>
@@ -413,6 +546,48 @@
                         </w:rPr>
                         <w:t xml:space="preserve"> showing elevation (ft) relative to the mainstem at base flows</w:t>
                       </w:r>
+                      <w:r>
+                        <w:rPr>
+                          <w:rFonts w:ascii="Times New Roman" w:hAnsi="Times New Roman" w:cs="Times New Roman"/>
+                          <w:sz w:val="24"/>
+                          <w:szCs w:val="24"/>
+                        </w:rPr>
+                        <w:t>.  REM developed by NSD</w:t>
+                      </w:r>
+                      <w:r>
+                        <w:rPr>
+                          <w:rFonts w:ascii="Times New Roman" w:hAnsi="Times New Roman" w:cs="Times New Roman"/>
+                          <w:sz w:val="24"/>
+                          <w:szCs w:val="24"/>
+                        </w:rPr>
+                        <w:t xml:space="preserve"> </w:t>
+                      </w:r>
+                      <w:r>
+                        <w:rPr>
+                          <w:rFonts w:ascii="Times New Roman" w:hAnsi="Times New Roman" w:cs="Times New Roman"/>
+                          <w:color w:val="201F1E"/>
+                          <w:sz w:val="24"/>
+                          <w:szCs w:val="24"/>
+                          <w:shd w:val="clear" w:color="auto" w:fill="FFFFFF"/>
+                        </w:rPr>
+                        <w:t xml:space="preserve">from USGS 2016 LiDAR </w:t>
+                      </w:r>
+                      <w:r>
+                        <w:rPr>
+                          <w:rFonts w:ascii="Times New Roman" w:hAnsi="Times New Roman" w:cs="Times New Roman"/>
+                          <w:sz w:val="24"/>
+                          <w:szCs w:val="24"/>
+                        </w:rPr>
+                        <w:t xml:space="preserve">and </w:t>
+                      </w:r>
+                      <w:r>
+                        <w:rPr>
+                          <w:rFonts w:ascii="Times New Roman" w:hAnsi="Times New Roman" w:cs="Times New Roman"/>
+                          <w:sz w:val="24"/>
+                          <w:szCs w:val="24"/>
+                        </w:rPr>
+                        <w:t>provided by SRSC.</w:t>
+                      </w:r>
                     </w:p>
                     <w:bookmarkEnd w:id="1"/>
                     <w:p/>
@@ -465,6 +640,17 @@
           <w:u w:val="single"/>
         </w:rPr>
       </w:pPr>
+    </w:p>
+    <w:p>
+      <w:pPr>
+        <w:pStyle w:val="NoSpacing"/>
+        <w:rPr>
+          <w:rFonts w:ascii="Times New Roman" w:hAnsi="Times New Roman" w:cs="Times New Roman"/>
+          <w:sz w:val="24"/>
+          <w:szCs w:val="24"/>
+          <w:u w:val="single"/>
+        </w:rPr>
+      </w:pPr>
       <w:r>
         <w:rPr>
           <w:rFonts w:ascii="Times New Roman" w:hAnsi="Times New Roman" w:cs="Times New Roman"/>
@@ -570,6 +756,7 @@
           <w:sz w:val="24"/>
           <w:szCs w:val="24"/>
         </w:rPr>
+        <w:lastRenderedPageBreak/>
         <w:t xml:space="preserve">Estimated Connectivity Threshold: 3,000 – 4,000 </w:t>
       </w:r>
       <w:proofErr w:type="spellStart"/>
@@ -588,7 +775,23 @@
           <w:sz w:val="24"/>
           <w:szCs w:val="24"/>
         </w:rPr>
-        <w:t xml:space="preserve"> (Skagit)</w:t>
+        <w:t xml:space="preserve"> (</w:t>
+      </w:r>
+      <w:r>
+        <w:rPr>
+          <w:rFonts w:ascii="Times New Roman" w:hAnsi="Times New Roman" w:cs="Times New Roman"/>
+          <w:sz w:val="24"/>
+          <w:szCs w:val="24"/>
+        </w:rPr>
+        <w:t>USGS Marblemount. WA</w:t>
+      </w:r>
+      <w:r>
+        <w:rPr>
+          <w:rFonts w:ascii="Times New Roman" w:hAnsi="Times New Roman" w:cs="Times New Roman"/>
+          <w:sz w:val="24"/>
+          <w:szCs w:val="24"/>
+        </w:rPr>
+        <w:t>)</w:t>
       </w:r>
     </w:p>
     <w:p>
@@ -1437,9 +1640,9 @@
         </w:rPr>
         <w:lastRenderedPageBreak/>
         <w:drawing>
-          <wp:inline distT="0" distB="0" distL="0" distR="0" wp14:anchorId="20F5F3CC" wp14:editId="4EB4A959">
-            <wp:extent cx="4197350" cy="3148013"/>
-            <wp:effectExtent l="0" t="0" r="0" b="0"/>
+          <wp:inline distT="0" distB="0" distL="0" distR="0" wp14:anchorId="20F5F3CC" wp14:editId="1EED8054">
+            <wp:extent cx="4464050" cy="3348038"/>
+            <wp:effectExtent l="0" t="0" r="0" b="5080"/>
             <wp:docPr id="2" name="Picture 2" descr="A picture containing tree, outdoor, water, river&#10;&#10;Description automatically generated"/>
             <wp:cNvGraphicFramePr>
               <a:graphicFrameLocks xmlns:a="http://schemas.openxmlformats.org/drawingml/2006/main" noChangeAspect="1"/>
@@ -1466,7 +1669,7 @@
                   <pic:spPr>
                     <a:xfrm>
                       <a:off x="0" y="0"/>
-                      <a:ext cx="4203153" cy="3152365"/>
+                      <a:ext cx="4478335" cy="3358752"/>
                     </a:xfrm>
                     <a:prstGeom prst="rect">
                       <a:avLst/>
@@ -1499,16 +1702,16 @@
         <mc:AlternateContent>
           <mc:Choice Requires="wps">
             <w:drawing>
-              <wp:anchor distT="0" distB="0" distL="114300" distR="114300" simplePos="0" relativeHeight="251660288" behindDoc="0" locked="0" layoutInCell="1" allowOverlap="1" wp14:anchorId="1002D299" wp14:editId="4BF10050">
+              <wp:anchor distT="0" distB="0" distL="114300" distR="114300" simplePos="0" relativeHeight="251660288" behindDoc="0" locked="0" layoutInCell="1" allowOverlap="1" wp14:anchorId="1002D299" wp14:editId="23D04A6E">
                 <wp:simplePos x="0" y="0"/>
                 <wp:positionH relativeFrom="column">
-                  <wp:posOffset>882650</wp:posOffset>
+                  <wp:posOffset>742950</wp:posOffset>
                 </wp:positionH>
                 <wp:positionV relativeFrom="paragraph">
-                  <wp:posOffset>103505</wp:posOffset>
+                  <wp:posOffset>101600</wp:posOffset>
                 </wp:positionV>
-                <wp:extent cx="4184650" cy="482600"/>
-                <wp:effectExtent l="0" t="0" r="25400" b="12700"/>
+                <wp:extent cx="4457700" cy="482600"/>
+                <wp:effectExtent l="0" t="0" r="19050" b="12700"/>
                 <wp:wrapNone/>
                 <wp:docPr id="5" name="Text Box 5"/>
                 <wp:cNvGraphicFramePr/>
@@ -1519,7 +1722,7 @@
                       <wps:spPr>
                         <a:xfrm>
                           <a:off x="0" y="0"/>
-                          <a:ext cx="4184650" cy="482600"/>
+                          <a:ext cx="4457700" cy="482600"/>
                         </a:xfrm>
                         <a:prstGeom prst="rect">
                           <a:avLst/>
@@ -1615,12 +1818,15 @@
                     </wps:wsp>
                   </a:graphicData>
                 </a:graphic>
+                <wp14:sizeRelH relativeFrom="margin">
+                  <wp14:pctWidth>0</wp14:pctWidth>
+                </wp14:sizeRelH>
               </wp:anchor>
             </w:drawing>
           </mc:Choice>
           <mc:Fallback>
             <w:pict>
-              <v:shape w14:anchorId="1002D299" id="Text Box 5" o:spid="_x0000_s1028" type="#_x0000_t202" style="position:absolute;left:0;text-align:left;margin-left:69.5pt;margin-top:8.15pt;width:329.5pt;height:38pt;z-index:251660288;visibility:visible;mso-wrap-style:square;mso-wrap-distance-left:9pt;mso-wrap-distance-top:0;mso-wrap-distance-right:9pt;mso-wrap-distance-bottom:0;mso-position-horizontal:absolute;mso-position-horizontal-relative:text;mso-position-vertical:absolute;mso-position-vertical-relative:text;v-text-anchor:top" o:gfxdata="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" fillcolor="white [3201]" strokeweight=".5pt">
+              <v:shape w14:anchorId="1002D299" id="Text Box 5" o:spid="_x0000_s1028" type="#_x0000_t202" style="position:absolute;left:0;text-align:left;margin-left:58.5pt;margin-top:8pt;width:351pt;height:38pt;z-index:251660288;visibility:visible;mso-wrap-style:square;mso-width-percent:0;mso-wrap-distance-left:9pt;mso-wrap-distance-top:0;mso-wrap-distance-right:9pt;mso-wrap-distance-bottom:0;mso-position-horizontal:absolute;mso-position-horizontal-relative:text;mso-position-vertical:absolute;mso-position-vertical-relative:text;mso-width-percent:0;mso-width-relative:margin;v-text-anchor:top" o:gfxdata="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" fillcolor="white [3201]" strokeweight=".5pt">
                 <v:textbox>
                   <w:txbxContent>
                     <w:p>
@@ -2115,9 +2321,9 @@
         </w:rPr>
         <w:lastRenderedPageBreak/>
         <w:drawing>
-          <wp:inline distT="0" distB="0" distL="0" distR="0" wp14:anchorId="5961416E" wp14:editId="157C6A6E">
-            <wp:extent cx="4191000" cy="3143250"/>
-            <wp:effectExtent l="0" t="0" r="0" b="0"/>
+          <wp:inline distT="0" distB="0" distL="0" distR="0" wp14:anchorId="5961416E" wp14:editId="1337D6E1">
+            <wp:extent cx="4470400" cy="3352800"/>
+            <wp:effectExtent l="0" t="0" r="6350" b="0"/>
             <wp:docPr id="3" name="Picture 3" descr="A couple people walking on a dirt path in the woods&#10;&#10;Description automatically generated with low confidence"/>
             <wp:cNvGraphicFramePr>
               <a:graphicFrameLocks xmlns:a="http://schemas.openxmlformats.org/drawingml/2006/main" noChangeAspect="1"/>
@@ -2144,7 +2350,7 @@
                   <pic:spPr>
                     <a:xfrm>
                       <a:off x="0" y="0"/>
-                      <a:ext cx="4195773" cy="3146830"/>
+                      <a:ext cx="4478979" cy="3359234"/>
                     </a:xfrm>
                     <a:prstGeom prst="rect">
                       <a:avLst/>
@@ -2177,16 +2383,16 @@
         <mc:AlternateContent>
           <mc:Choice Requires="wps">
             <w:drawing>
-              <wp:anchor distT="0" distB="0" distL="114300" distR="114300" simplePos="0" relativeHeight="251661312" behindDoc="0" locked="0" layoutInCell="1" allowOverlap="1" wp14:anchorId="38404432" wp14:editId="4A455F9A">
+              <wp:anchor distT="0" distB="0" distL="114300" distR="114300" simplePos="0" relativeHeight="251661312" behindDoc="0" locked="0" layoutInCell="1" allowOverlap="1" wp14:anchorId="38404432" wp14:editId="061C763C">
                 <wp:simplePos x="0" y="0"/>
                 <wp:positionH relativeFrom="column">
-                  <wp:posOffset>882650</wp:posOffset>
+                  <wp:posOffset>742950</wp:posOffset>
                 </wp:positionH>
                 <wp:positionV relativeFrom="paragraph">
                   <wp:posOffset>88900</wp:posOffset>
                 </wp:positionV>
-                <wp:extent cx="4184650" cy="495300"/>
-                <wp:effectExtent l="0" t="0" r="25400" b="19050"/>
+                <wp:extent cx="4457700" cy="495300"/>
+                <wp:effectExtent l="0" t="0" r="19050" b="19050"/>
                 <wp:wrapNone/>
                 <wp:docPr id="6" name="Text Box 6"/>
                 <wp:cNvGraphicFramePr/>
@@ -2197,7 +2403,7 @@
                       <wps:spPr>
                         <a:xfrm>
                           <a:off x="0" y="0"/>
-                          <a:ext cx="4184650" cy="495300"/>
+                          <a:ext cx="4457700" cy="495300"/>
                         </a:xfrm>
                         <a:prstGeom prst="rect">
                           <a:avLst/>
@@ -2265,12 +2471,15 @@
                     </wps:wsp>
                   </a:graphicData>
                 </a:graphic>
+                <wp14:sizeRelH relativeFrom="margin">
+                  <wp14:pctWidth>0</wp14:pctWidth>
+                </wp14:sizeRelH>
               </wp:anchor>
             </w:drawing>
           </mc:Choice>
           <mc:Fallback>
             <w:pict>
-              <v:shape w14:anchorId="38404432" id="Text Box 6" o:spid="_x0000_s1029" type="#_x0000_t202" style="position:absolute;left:0;text-align:left;margin-left:69.5pt;margin-top:7pt;width:329.5pt;height:39pt;z-index:251661312;visibility:visible;mso-wrap-style:square;mso-wrap-distance-left:9pt;mso-wrap-distance-top:0;mso-wrap-distance-right:9pt;mso-wrap-distance-bottom:0;mso-position-horizontal:absolute;mso-position-horizontal-relative:text;mso-position-vertical:absolute;mso-position-vertical-relative:text;v-text-anchor:top" o:gfxdata="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" fillcolor="white [3201]" strokeweight=".5pt">
+              <v:shape w14:anchorId="38404432" id="Text Box 6" o:spid="_x0000_s1029" type="#_x0000_t202" style="position:absolute;left:0;text-align:left;margin-left:58.5pt;margin-top:7pt;width:351pt;height:39pt;z-index:251661312;visibility:visible;mso-wrap-style:square;mso-width-percent:0;mso-wrap-distance-left:9pt;mso-wrap-distance-top:0;mso-wrap-distance-right:9pt;mso-wrap-distance-bottom:0;mso-position-horizontal:absolute;mso-position-horizontal-relative:text;mso-position-vertical:absolute;mso-position-vertical-relative:text;mso-width-percent:0;mso-width-relative:margin;v-text-anchor:top" o:gfxdata="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" fillcolor="white [3201]" strokeweight=".5pt">
                 <v:textbox>
                   <w:txbxContent>
                     <w:p>
